--- a/QSM_Documentation.docx
+++ b/QSM_Documentation.docx
@@ -205,10 +205,7 @@
       </w:r>
       <w:proofErr w:type="spellEnd"/>
       <w:r>
-        <w:t>/AnsysEM19.5/Win64/ansysedt.exe</w:t>
-      </w:r>
-      <w:r>
-        <w:t>”</w:t>
+        <w:t>/AnsysEM19.5/Win64/ansysedt.exe”</w:t>
       </w:r>
     </w:p>
     <w:p>
@@ -390,114 +387,112 @@
         </w:rPr>
       </w:pPr>
       <w:proofErr w:type="spellStart"/>
-      <w:proofErr w:type="gramStart"/>
       <w:r>
         <w:rPr>
           <w:rFonts w:ascii="Courier New" w:hAnsi="Courier New" w:cs="Courier New"/>
           <w:sz w:val="20"/>
           <w:szCs w:val="20"/>
         </w:rPr>
-        <w:t>sys.path</w:t>
-      </w:r>
-      <w:proofErr w:type="gramEnd"/>
+        <w:t>sys.path.append</w:t>
+      </w:r>
+      <w:proofErr w:type="spellEnd"/>
       <w:r>
         <w:rPr>
           <w:rFonts w:ascii="Courier New" w:hAnsi="Courier New" w:cs="Courier New"/>
           <w:sz w:val="20"/>
           <w:szCs w:val="20"/>
         </w:rPr>
-        <w:t>.append</w:t>
-      </w:r>
-      <w:proofErr w:type="spellEnd"/>
+        <w:t>(</w:t>
+      </w:r>
+      <w:proofErr w:type="spellStart"/>
       <w:r>
         <w:rPr>
           <w:rFonts w:ascii="Courier New" w:hAnsi="Courier New" w:cs="Courier New"/>
           <w:sz w:val="20"/>
           <w:szCs w:val="20"/>
         </w:rPr>
-        <w:t>(</w:t>
-      </w:r>
-      <w:proofErr w:type="spellStart"/>
+        <w:t>QSMSourceFolder</w:t>
+      </w:r>
+      <w:proofErr w:type="spellEnd"/>
       <w:r>
         <w:rPr>
           <w:rFonts w:ascii="Courier New" w:hAnsi="Courier New" w:cs="Courier New"/>
           <w:sz w:val="20"/>
           <w:szCs w:val="20"/>
         </w:rPr>
-        <w:t>QSMSourceFolder</w:t>
-      </w:r>
-      <w:proofErr w:type="spellEnd"/>
-      <w:r>
+        <w:t>)</w:t>
+      </w:r>
+    </w:p>
+    <w:p>
+      <w:pPr>
+        <w:ind w:left="720"/>
         <w:rPr>
           <w:rFonts w:ascii="Courier New" w:hAnsi="Courier New" w:cs="Courier New"/>
           <w:sz w:val="20"/>
           <w:szCs w:val="20"/>
         </w:rPr>
-        <w:t>)</w:t>
-      </w:r>
-    </w:p>
-    <w:p>
-      <w:pPr>
-        <w:ind w:left="720"/>
+      </w:pPr>
+      <w:r>
         <w:rPr>
           <w:rFonts w:ascii="Courier New" w:hAnsi="Courier New" w:cs="Courier New"/>
           <w:sz w:val="20"/>
           <w:szCs w:val="20"/>
         </w:rPr>
-      </w:pPr>
+        <w:t xml:space="preserve">import </w:t>
+      </w:r>
+      <w:proofErr w:type="spellStart"/>
       <w:r>
         <w:rPr>
           <w:rFonts w:ascii="Courier New" w:hAnsi="Courier New" w:cs="Courier New"/>
           <w:sz w:val="20"/>
           <w:szCs w:val="20"/>
         </w:rPr>
-        <w:t xml:space="preserve">import </w:t>
-      </w:r>
-      <w:proofErr w:type="spellStart"/>
+        <w:t>qubitSimulationModule</w:t>
+      </w:r>
+      <w:proofErr w:type="spellEnd"/>
       <w:r>
         <w:rPr>
           <w:rFonts w:ascii="Courier New" w:hAnsi="Courier New" w:cs="Courier New"/>
           <w:sz w:val="20"/>
           <w:szCs w:val="20"/>
         </w:rPr>
-        <w:t>qubitSimulationModule</w:t>
-      </w:r>
-      <w:proofErr w:type="spellEnd"/>
-      <w:r>
+        <w:t xml:space="preserve"> as QSM</w:t>
+      </w:r>
+    </w:p>
+    <w:p>
+      <w:pPr>
+        <w:ind w:firstLine="720"/>
         <w:rPr>
           <w:rFonts w:ascii="Courier New" w:hAnsi="Courier New" w:cs="Courier New"/>
           <w:sz w:val="20"/>
           <w:szCs w:val="20"/>
         </w:rPr>
-        <w:t xml:space="preserve"> as QSM</w:t>
-      </w:r>
-    </w:p>
-    <w:p>
-      <w:pPr>
-        <w:ind w:firstLine="720"/>
+      </w:pPr>
+      <w:proofErr w:type="spellStart"/>
+      <w:r>
         <w:rPr>
           <w:rFonts w:ascii="Courier New" w:hAnsi="Courier New" w:cs="Courier New"/>
           <w:sz w:val="20"/>
           <w:szCs w:val="20"/>
         </w:rPr>
-      </w:pPr>
-      <w:proofErr w:type="spellStart"/>
+        <w:t>computeLocation</w:t>
+      </w:r>
+      <w:proofErr w:type="spellEnd"/>
       <w:r>
         <w:rPr>
           <w:rFonts w:ascii="Courier New" w:hAnsi="Courier New" w:cs="Courier New"/>
           <w:sz w:val="20"/>
           <w:szCs w:val="20"/>
         </w:rPr>
-        <w:t>computeLocation</w:t>
-      </w:r>
-      <w:proofErr w:type="spellEnd"/>
+        <w:t>="</w:t>
+      </w:r>
       <w:r>
         <w:rPr>
           <w:rFonts w:ascii="Courier New" w:hAnsi="Courier New" w:cs="Courier New"/>
           <w:sz w:val="20"/>
           <w:szCs w:val="20"/>
         </w:rPr>
-        <w:t>="</w:t>
+        <w:t>Windows</w:t>
       </w:r>
       <w:r>
         <w:rPr>
@@ -505,7 +500,7 @@
           <w:sz w:val="20"/>
           <w:szCs w:val="20"/>
         </w:rPr>
-        <w:t>Windows</w:t>
+        <w:t>"</w:t>
       </w:r>
       <w:r>
         <w:rPr>
@@ -513,62 +508,62 @@
           <w:sz w:val="20"/>
           <w:szCs w:val="20"/>
         </w:rPr>
-        <w:t>"</w:t>
-      </w:r>
-      <w:r>
+        <w:tab/>
+      </w:r>
+    </w:p>
+    <w:p>
+      <w:pPr>
+        <w:ind w:firstLine="720"/>
         <w:rPr>
           <w:rFonts w:ascii="Courier New" w:hAnsi="Courier New" w:cs="Courier New"/>
           <w:sz w:val="20"/>
           <w:szCs w:val="20"/>
         </w:rPr>
-        <w:tab/>
-      </w:r>
-    </w:p>
-    <w:p>
-      <w:pPr>
-        <w:ind w:firstLine="720"/>
+      </w:pPr>
+      <w:proofErr w:type="spellStart"/>
+      <w:r>
         <w:rPr>
           <w:rFonts w:ascii="Courier New" w:hAnsi="Courier New" w:cs="Courier New"/>
           <w:sz w:val="20"/>
           <w:szCs w:val="20"/>
         </w:rPr>
-      </w:pPr>
-      <w:proofErr w:type="spellStart"/>
+        <w:t>projectFolder</w:t>
+      </w:r>
+      <w:proofErr w:type="spellEnd"/>
       <w:r>
         <w:rPr>
           <w:rFonts w:ascii="Courier New" w:hAnsi="Courier New" w:cs="Courier New"/>
           <w:sz w:val="20"/>
           <w:szCs w:val="20"/>
         </w:rPr>
-        <w:t>projectFolder</w:t>
-      </w:r>
-      <w:proofErr w:type="spellEnd"/>
+        <w:t>=Path(</w:t>
+      </w:r>
+      <w:proofErr w:type="spellStart"/>
       <w:r>
         <w:rPr>
           <w:rFonts w:ascii="Courier New" w:hAnsi="Courier New" w:cs="Courier New"/>
           <w:sz w:val="20"/>
           <w:szCs w:val="20"/>
         </w:rPr>
-        <w:t>=</w:t>
-      </w:r>
-      <w:proofErr w:type="gramStart"/>
+        <w:t>os.path.dirname</w:t>
+      </w:r>
+      <w:proofErr w:type="spellEnd"/>
       <w:r>
         <w:rPr>
           <w:rFonts w:ascii="Courier New" w:hAnsi="Courier New" w:cs="Courier New"/>
           <w:sz w:val="20"/>
           <w:szCs w:val="20"/>
         </w:rPr>
-        <w:t>Path(</w:t>
-      </w:r>
-      <w:proofErr w:type="spellStart"/>
-      <w:proofErr w:type="gramEnd"/>
+        <w:t>(</w:t>
+      </w:r>
+      <w:proofErr w:type="spellStart"/>
       <w:r>
         <w:rPr>
           <w:rFonts w:ascii="Courier New" w:hAnsi="Courier New" w:cs="Courier New"/>
           <w:sz w:val="20"/>
           <w:szCs w:val="20"/>
         </w:rPr>
-        <w:t>os.path.dirname</w:t>
+        <w:t>os.path.abspath</w:t>
       </w:r>
       <w:proofErr w:type="spellEnd"/>
       <w:r>
@@ -577,157 +572,157 @@
           <w:sz w:val="20"/>
           <w:szCs w:val="20"/>
         </w:rPr>
-        <w:t>(</w:t>
-      </w:r>
-      <w:proofErr w:type="spellStart"/>
+        <w:t>( __file__ )))</w:t>
+      </w:r>
       <w:r>
         <w:rPr>
           <w:rFonts w:ascii="Courier New" w:hAnsi="Courier New" w:cs="Courier New"/>
           <w:sz w:val="20"/>
           <w:szCs w:val="20"/>
         </w:rPr>
-        <w:t>os.path.abspath</w:t>
-      </w:r>
-      <w:proofErr w:type="spellEnd"/>
-      <w:r>
+        <w:tab/>
+      </w:r>
+    </w:p>
+    <w:p>
+      <w:pPr>
+        <w:pStyle w:val="Heading2"/>
+        <w:rPr>
+          <w:color w:val="auto"/>
+        </w:rPr>
+      </w:pPr>
+      <w:r>
+        <w:rPr>
+          <w:color w:val="auto"/>
+        </w:rPr>
+        <w:t>Workflow</w:t>
+      </w:r>
+    </w:p>
+    <w:p>
+      <w:r>
+        <w:t>The fundamental simulation unit of the QDSM is a folder with an instance of qubitSimulator.py. It is one single device design – this folder will not contain parameter sweeps or sub-designs. These can be coordinated by a user-written automation script, which will not be discussed in this documentation. All discussion hereafter refers to “</w:t>
+      </w:r>
+      <w:r>
+        <w:t>design</w:t>
+      </w:r>
+      <w:r>
+        <w:t>” as a single-folder unit.</w:t>
+      </w:r>
+    </w:p>
+    <w:p>
+      <w:r>
+        <w:lastRenderedPageBreak/>
+        <w:t xml:space="preserve">The </w:t>
+      </w:r>
+      <w:r>
+        <w:t>design/simulation parameters are</w:t>
+      </w:r>
+      <w:r>
+        <w:t xml:space="preserve"> stored in various CSV files in the folder</w:t>
+      </w:r>
+      <w:r>
+        <w:t>, which are programmatically generated by qubitSimulator.py</w:t>
+      </w:r>
+      <w:r>
+        <w:t xml:space="preserve">. There are three </w:t>
+      </w:r>
+      <w:r>
+        <w:t>central design</w:t>
+      </w:r>
+      <w:r>
+        <w:t xml:space="preserve"> files:</w:t>
+      </w:r>
+    </w:p>
+    <w:p>
+      <w:pPr>
+        <w:pStyle w:val="ListParagraph"/>
+        <w:numPr>
+          <w:ilvl w:val="0"/>
+          <w:numId w:val="2"/>
+        </w:numPr>
+      </w:pPr>
+      <w:r>
+        <w:t>[name]_simulationParametersFile.csv</w:t>
+      </w:r>
+    </w:p>
+    <w:p>
+      <w:pPr>
+        <w:pStyle w:val="ListParagraph"/>
+        <w:numPr>
+          <w:ilvl w:val="0"/>
+          <w:numId w:val="2"/>
+        </w:numPr>
+      </w:pPr>
+      <w:r>
+        <w:t>[name]_</w:t>
+      </w:r>
+      <w:r>
+        <w:t>componentParametersFile.csv</w:t>
+      </w:r>
+    </w:p>
+    <w:p>
+      <w:pPr>
+        <w:pStyle w:val="ListParagraph"/>
+        <w:numPr>
+          <w:ilvl w:val="0"/>
+          <w:numId w:val="2"/>
+        </w:numPr>
+      </w:pPr>
+      <w:r>
+        <w:t>[name]_componentGeometriesFile.csv</w:t>
+      </w:r>
+    </w:p>
+    <w:p>
+      <w:r>
+        <w:t xml:space="preserve">The simulation </w:t>
+      </w:r>
+      <w:r>
+        <w:t>files</w:t>
+      </w:r>
+      <w:r>
+        <w:t xml:space="preserve"> are stored in </w:t>
+      </w:r>
+      <w:r>
+        <w:t xml:space="preserve">their </w:t>
+      </w:r>
+      <w:r>
+        <w:t>respective sub-folders.</w:t>
+      </w:r>
+    </w:p>
+    <w:p>
+      <w:r>
+        <w:t xml:space="preserve">The user’s simulation workflow consists of editing qubitSimulator.py such that it will perform the desired task, then running it. For a fresh simulation this workflow would </w:t>
+      </w:r>
+      <w:r>
+        <w:t>begin with</w:t>
+      </w:r>
+    </w:p>
+    <w:p>
+      <w:pPr>
+        <w:ind w:firstLine="720"/>
         <w:rPr>
           <w:rFonts w:ascii="Courier New" w:hAnsi="Courier New" w:cs="Courier New"/>
           <w:sz w:val="20"/>
           <w:szCs w:val="20"/>
         </w:rPr>
-        <w:t>( __file__ )))</w:t>
-      </w:r>
+      </w:pPr>
+      <w:proofErr w:type="spellStart"/>
       <w:r>
         <w:rPr>
           <w:rFonts w:ascii="Courier New" w:hAnsi="Courier New" w:cs="Courier New"/>
           <w:sz w:val="20"/>
           <w:szCs w:val="20"/>
         </w:rPr>
-        <w:tab/>
-      </w:r>
-    </w:p>
-    <w:p>
-      <w:pPr>
-        <w:pStyle w:val="Heading2"/>
-        <w:rPr>
-          <w:color w:val="auto"/>
-        </w:rPr>
-      </w:pPr>
-      <w:r>
-        <w:rPr>
-          <w:color w:val="auto"/>
-        </w:rPr>
-        <w:t>Workflow</w:t>
-      </w:r>
-    </w:p>
-    <w:p>
-      <w:r>
-        <w:t>The fundamental simulation unit of the QDSM is a folder with an instance of qubitSimulator.py. It is one single device design – this folder will not contain parameter sweeps or sub-designs. These can be coordinated by a user-written automation script, which will not be discussed in this documentation. All discussion hereafter refers to “</w:t>
-      </w:r>
-      <w:r>
-        <w:t>design</w:t>
-      </w:r>
-      <w:r>
-        <w:t>” as a single-folder unit.</w:t>
-      </w:r>
-    </w:p>
-    <w:p>
-      <w:r>
-        <w:lastRenderedPageBreak/>
-        <w:t xml:space="preserve">The </w:t>
-      </w:r>
-      <w:r>
-        <w:t>design/simulation parameters are</w:t>
-      </w:r>
-      <w:r>
-        <w:t xml:space="preserve"> stored in various CSV files in the folder</w:t>
-      </w:r>
-      <w:r>
-        <w:t>, which are programmatically generated by qubitSimulator.py</w:t>
-      </w:r>
-      <w:r>
-        <w:t xml:space="preserve">. There are three </w:t>
-      </w:r>
-      <w:r>
-        <w:t>central design</w:t>
-      </w:r>
-      <w:r>
-        <w:t xml:space="preserve"> files:</w:t>
-      </w:r>
-    </w:p>
-    <w:p>
-      <w:pPr>
-        <w:pStyle w:val="ListParagraph"/>
-        <w:numPr>
-          <w:ilvl w:val="0"/>
-          <w:numId w:val="2"/>
-        </w:numPr>
-      </w:pPr>
-      <w:r>
-        <w:t>[name]_simulationParametersFile.csv</w:t>
-      </w:r>
-    </w:p>
-    <w:p>
-      <w:pPr>
-        <w:pStyle w:val="ListParagraph"/>
-        <w:numPr>
-          <w:ilvl w:val="0"/>
-          <w:numId w:val="2"/>
-        </w:numPr>
-      </w:pPr>
-      <w:r>
-        <w:t>[name]_</w:t>
-      </w:r>
-      <w:r>
-        <w:t>componentParametersFile.csv</w:t>
-      </w:r>
-    </w:p>
-    <w:p>
-      <w:pPr>
-        <w:pStyle w:val="ListParagraph"/>
-        <w:numPr>
-          <w:ilvl w:val="0"/>
-          <w:numId w:val="2"/>
-        </w:numPr>
-      </w:pPr>
-      <w:r>
-        <w:t>[name]_componentGeometriesFile.csv</w:t>
-      </w:r>
-    </w:p>
-    <w:p>
-      <w:r>
-        <w:t xml:space="preserve">The simulation </w:t>
-      </w:r>
-      <w:r>
-        <w:t>files</w:t>
-      </w:r>
-      <w:r>
-        <w:t xml:space="preserve"> are stored in </w:t>
-      </w:r>
-      <w:r>
-        <w:t xml:space="preserve">their </w:t>
-      </w:r>
-      <w:r>
-        <w:t>respective sub-folders.</w:t>
-      </w:r>
-    </w:p>
-    <w:p>
-      <w:r>
-        <w:t xml:space="preserve">The user’s simulation workflow consists of editing qubitSimulator.py such that it will perform the desired task, then running it. For a fresh simulation this workflow would </w:t>
-      </w:r>
-      <w:r>
-        <w:t>begin with</w:t>
-      </w:r>
-    </w:p>
-    <w:p>
-      <w:pPr>
-        <w:ind w:firstLine="720"/>
+        <w:t>QSM.generateSystemParametersFile</w:t>
+      </w:r>
+      <w:proofErr w:type="spellEnd"/>
+      <w:r>
         <w:rPr>
           <w:rFonts w:ascii="Courier New" w:hAnsi="Courier New" w:cs="Courier New"/>
           <w:sz w:val="20"/>
           <w:szCs w:val="20"/>
         </w:rPr>
-      </w:pPr>
+        <w:t>(</w:t>
+      </w:r>
       <w:proofErr w:type="spellStart"/>
       <w:r>
         <w:rPr>
@@ -735,7 +730,7 @@
           <w:sz w:val="20"/>
           <w:szCs w:val="20"/>
         </w:rPr>
-        <w:t>QSM.generateSystemParametersFile</w:t>
+        <w:t>projectFolder</w:t>
       </w:r>
       <w:proofErr w:type="spellEnd"/>
       <w:r>
@@ -744,1682 +739,1847 @@
           <w:sz w:val="20"/>
           <w:szCs w:val="20"/>
         </w:rPr>
-        <w:t>(</w:t>
-      </w:r>
-      <w:proofErr w:type="spellStart"/>
-      <w:r>
+        <w:t>)</w:t>
+      </w:r>
+    </w:p>
+    <w:p>
+      <w:r>
+        <w:t>t</w:t>
+      </w:r>
+      <w:r>
+        <w:t xml:space="preserve">o initialize the system parameters file. Then, </w:t>
+      </w:r>
+      <w:r>
+        <w:rPr>
+          <w:u w:val="single"/>
+        </w:rPr>
+        <w:t>all</w:t>
+      </w:r>
+      <w:r>
+        <w:t xml:space="preserve"> subsequent runs of </w:t>
+      </w:r>
+      <w:proofErr w:type="spellStart"/>
+      <w:r>
+        <w:t>qubitSimulator</w:t>
+      </w:r>
+      <w:proofErr w:type="spellEnd"/>
+      <w:r>
+        <w:t xml:space="preserve"> </w:t>
+      </w:r>
+      <w:r>
+        <w:rPr>
+          <w:b/>
+          <w:bCs/>
+        </w:rPr>
+        <w:t>must begin with</w:t>
+      </w:r>
+    </w:p>
+    <w:p>
+      <w:pPr>
         <w:rPr>
           <w:rFonts w:ascii="Courier New" w:hAnsi="Courier New" w:cs="Courier New"/>
           <w:sz w:val="20"/>
           <w:szCs w:val="20"/>
         </w:rPr>
-        <w:t>projectFolder</w:t>
-      </w:r>
-      <w:proofErr w:type="spellEnd"/>
+      </w:pPr>
+      <w:r>
+        <w:tab/>
+      </w:r>
       <w:r>
         <w:rPr>
           <w:rFonts w:ascii="Courier New" w:hAnsi="Courier New" w:cs="Courier New"/>
           <w:sz w:val="20"/>
           <w:szCs w:val="20"/>
         </w:rPr>
-        <w:t>)</w:t>
-      </w:r>
-    </w:p>
-    <w:p>
-      <w:r>
-        <w:t>t</w:t>
-      </w:r>
-      <w:r>
-        <w:t xml:space="preserve">o initialize the system parameters file. Then, </w:t>
-      </w:r>
-      <w:r>
-        <w:rPr>
-          <w:u w:val="single"/>
-        </w:rPr>
-        <w:t>all</w:t>
-      </w:r>
-      <w:r>
-        <w:t xml:space="preserve"> subsequent runs of </w:t>
-      </w:r>
-      <w:proofErr w:type="spellStart"/>
-      <w:r>
-        <w:t>qubitSimulator</w:t>
-      </w:r>
-      <w:proofErr w:type="spellEnd"/>
+        <w:t>qSys=QSM.initialize(projectFolder,computeLocation,QSMSourceFolder)</w:t>
+      </w:r>
+    </w:p>
+    <w:p>
+      <w:proofErr w:type="spellStart"/>
+      <w:r>
+        <w:t>qSys</w:t>
+      </w:r>
+      <w:proofErr w:type="spellEnd"/>
+      <w:r>
+        <w:t xml:space="preserve"> is a python object that stores </w:t>
+      </w:r>
+      <w:r>
+        <w:rPr>
+          <w:i/>
+          <w:iCs/>
+        </w:rPr>
+        <w:t>all the information about the qubit system</w:t>
+      </w:r>
+      <w:r>
+        <w:t>. All data loaded from the layout and simulation files is stored in it, so it can be a powerful debugging/prototyping tool.</w:t>
+      </w:r>
+    </w:p>
+    <w:p>
+      <w:r>
+        <w:t xml:space="preserve">Next, the </w:t>
+      </w:r>
+      <w:r>
+        <w:t>design</w:t>
+      </w:r>
+      <w:r>
+        <w:t xml:space="preserve"> files need to be generated and populated. This is achieved by running</w:t>
+      </w:r>
+    </w:p>
+    <w:p>
+      <w:pPr>
+        <w:ind w:firstLine="720"/>
+        <w:rPr>
+          <w:rFonts w:ascii="Courier New" w:hAnsi="Courier New" w:cs="Courier New"/>
+        </w:rPr>
+      </w:pPr>
+      <w:proofErr w:type="spellStart"/>
+      <w:r>
+        <w:rPr>
+          <w:rFonts w:ascii="Courier New" w:hAnsi="Courier New" w:cs="Courier New"/>
+        </w:rPr>
+        <w:t>qSys.generateFile</w:t>
+      </w:r>
+      <w:proofErr w:type="spellEnd"/>
+      <w:r>
+        <w:rPr>
+          <w:rFonts w:ascii="Courier New" w:hAnsi="Courier New" w:cs="Courier New"/>
+        </w:rPr>
+        <w:t>(“</w:t>
+      </w:r>
+      <w:proofErr w:type="spellStart"/>
+      <w:r>
+        <w:rPr>
+          <w:rFonts w:ascii="Courier New" w:hAnsi="Courier New" w:cs="Courier New"/>
+        </w:rPr>
+        <w:t>componentParams</w:t>
+      </w:r>
+      <w:proofErr w:type="spellEnd"/>
+      <w:r>
+        <w:rPr>
+          <w:rFonts w:ascii="Courier New" w:hAnsi="Courier New" w:cs="Courier New"/>
+        </w:rPr>
+        <w:t>”)</w:t>
+      </w:r>
+    </w:p>
+    <w:p>
+      <w:pPr>
+        <w:ind w:firstLine="720"/>
+        <w:rPr>
+          <w:rFonts w:ascii="Courier New" w:hAnsi="Courier New" w:cs="Courier New"/>
+        </w:rPr>
+      </w:pPr>
+      <w:proofErr w:type="spellStart"/>
+      <w:r>
+        <w:rPr>
+          <w:rFonts w:ascii="Courier New" w:hAnsi="Courier New" w:cs="Courier New"/>
+        </w:rPr>
+        <w:t>qSys.generateFile</w:t>
+      </w:r>
+      <w:proofErr w:type="spellEnd"/>
+      <w:r>
+        <w:rPr>
+          <w:rFonts w:ascii="Courier New" w:hAnsi="Courier New" w:cs="Courier New"/>
+        </w:rPr>
+        <w:t>(“geometries”)</w:t>
+      </w:r>
+    </w:p>
+    <w:p>
+      <w:pPr>
+        <w:rPr>
+          <w:rFonts w:cstheme="minorHAnsi"/>
+        </w:rPr>
+      </w:pPr>
+      <w:r>
+        <w:rPr>
+          <w:rFonts w:cstheme="minorHAnsi"/>
+        </w:rPr>
+        <w:t xml:space="preserve">populating the generated CSV after each. Once the geometries file is generated the user can view the chip layout via </w:t>
+      </w:r>
+    </w:p>
+    <w:p>
+      <w:pPr>
+        <w:ind w:firstLine="720"/>
+        <w:rPr>
+          <w:rFonts w:ascii="Courier New" w:hAnsi="Courier New" w:cs="Courier New"/>
+        </w:rPr>
+      </w:pPr>
+      <w:proofErr w:type="spellStart"/>
+      <w:r>
+        <w:rPr>
+          <w:rFonts w:ascii="Courier New" w:hAnsi="Courier New" w:cs="Courier New"/>
+        </w:rPr>
+        <w:t>qSys.generateFile</w:t>
+      </w:r>
+      <w:proofErr w:type="spellEnd"/>
+      <w:r>
+        <w:rPr>
+          <w:rFonts w:ascii="Courier New" w:hAnsi="Courier New" w:cs="Courier New"/>
+        </w:rPr>
+        <w:t>(“GDS”)</w:t>
+      </w:r>
+    </w:p>
+    <w:p>
+      <w:r>
+        <w:t>As soon as</w:t>
+      </w:r>
+      <w:r>
+        <w:t xml:space="preserve"> the geometries file is populated, simulations can be run. This is achieved via</w:t>
+      </w:r>
+    </w:p>
+    <w:p>
+      <w:pPr>
+        <w:rPr>
+          <w:rFonts w:ascii="Courier New" w:hAnsi="Courier New" w:cs="Courier New"/>
+        </w:rPr>
+      </w:pPr>
+      <w:r>
+        <w:tab/>
+      </w:r>
+      <w:proofErr w:type="spellStart"/>
+      <w:r>
+        <w:rPr>
+          <w:rFonts w:ascii="Courier New" w:hAnsi="Courier New" w:cs="Courier New"/>
+        </w:rPr>
+        <w:t>qSys.simulationCommand</w:t>
+      </w:r>
+      <w:proofErr w:type="spellEnd"/>
+      <w:r>
+        <w:rPr>
+          <w:rFonts w:ascii="Courier New" w:hAnsi="Courier New" w:cs="Courier New"/>
+        </w:rPr>
+        <w:t>(~)</w:t>
+      </w:r>
+    </w:p>
+    <w:p>
+      <w:r>
+        <w:t>where the ~ can be replaced by numerous commands. To start with, the user will typically run</w:t>
+      </w:r>
+    </w:p>
+    <w:p>
+      <w:pPr>
+        <w:pStyle w:val="ListParagraph"/>
+        <w:numPr>
+          <w:ilvl w:val="0"/>
+          <w:numId w:val="3"/>
+        </w:numPr>
+      </w:pPr>
+      <w:r>
+        <w:t>[“</w:t>
+      </w:r>
+      <w:r>
+        <w:t>simulation”, “</w:t>
+      </w:r>
+      <w:proofErr w:type="spellStart"/>
+      <w:r>
+        <w:t>capMat</w:t>
+      </w:r>
+      <w:proofErr w:type="spellEnd"/>
+      <w:r>
+        <w:t>”,”</w:t>
+      </w:r>
+      <w:proofErr w:type="spellStart"/>
+      <w:r>
+        <w:t>init</w:t>
+      </w:r>
+      <w:proofErr w:type="spellEnd"/>
+      <w:r>
+        <w:t>”] to produce the parameters csv for a Q3D capacitance matrix simulation</w:t>
+      </w:r>
+    </w:p>
+    <w:p>
+      <w:pPr>
+        <w:pStyle w:val="ListParagraph"/>
+        <w:numPr>
+          <w:ilvl w:val="0"/>
+          <w:numId w:val="3"/>
+        </w:numPr>
+      </w:pPr>
       <w:r>
         <w:t xml:space="preserve"> </w:t>
       </w:r>
       <w:r>
+        <w:t>[“simulation”, “</w:t>
+      </w:r>
+      <w:proofErr w:type="spellStart"/>
+      <w:r>
+        <w:t>capMat</w:t>
+      </w:r>
+      <w:proofErr w:type="spellEnd"/>
+      <w:r>
+        <w:t>”,”run”] to perform the Q3D capacitance matrix simulation.</w:t>
+      </w:r>
+      <w:r>
+        <w:t xml:space="preserve"> Note that “run” is reserved for doing something that involves </w:t>
+      </w:r>
+      <w:r>
+        <w:t>either Ansys or a cluster.</w:t>
+      </w:r>
+    </w:p>
+    <w:p>
+      <w:pPr>
+        <w:pStyle w:val="ListParagraph"/>
+        <w:numPr>
+          <w:ilvl w:val="0"/>
+          <w:numId w:val="3"/>
+        </w:numPr>
+      </w:pPr>
+      <w:r>
+        <w:t>[“simulation”, “</w:t>
+      </w:r>
+      <w:proofErr w:type="spellStart"/>
+      <w:r>
+        <w:t>capMat</w:t>
+      </w:r>
+      <w:proofErr w:type="spellEnd"/>
+      <w:r>
+        <w:t>”,”</w:t>
+      </w:r>
+      <w:proofErr w:type="spellStart"/>
+      <w:r>
+        <w:t>postProcess</w:t>
+      </w:r>
+      <w:proofErr w:type="spellEnd"/>
+      <w:r>
+        <w:t>”] to post-process the Q3D capacitance matrix simulation.</w:t>
+      </w:r>
+    </w:p>
+    <w:p>
+      <w:r>
+        <w:t>All simulations</w:t>
+      </w:r>
+      <w:r>
+        <w:t xml:space="preserve"> </w:t>
+      </w:r>
+      <w:r>
+        <w:t xml:space="preserve">have a similar </w:t>
+      </w:r>
+      <w:proofErr w:type="spellStart"/>
+      <w:r>
+        <w:t>init</w:t>
+      </w:r>
+      <w:proofErr w:type="spellEnd"/>
+      <w:r>
+        <w:t>/run/</w:t>
+      </w:r>
+      <w:proofErr w:type="spellStart"/>
+      <w:r>
+        <w:t>postProcess</w:t>
+      </w:r>
+      <w:proofErr w:type="spellEnd"/>
+      <w:r>
+        <w:t xml:space="preserve"> sequence</w:t>
+      </w:r>
+      <w:r>
+        <w:t xml:space="preserve"> (though many skip “run”)</w:t>
+      </w:r>
+      <w:r>
+        <w:t>. In condensed notation moving forward this will be written e.g.</w:t>
+      </w:r>
+    </w:p>
+    <w:p>
+      <w:pPr>
+        <w:ind w:firstLine="720"/>
+      </w:pPr>
+      <w:r>
+        <w:t>[“simulation”, “</w:t>
+      </w:r>
+      <w:proofErr w:type="spellStart"/>
+      <w:r>
+        <w:t>capMat</w:t>
+      </w:r>
+      <w:proofErr w:type="spellEnd"/>
+      <w:r>
+        <w:t>”</w:t>
+      </w:r>
+      <w:r>
+        <w:t>,</w:t>
+      </w:r>
+      <w:r>
+        <w:t>{</w:t>
+      </w:r>
+      <w:r>
+        <w:t>”</w:t>
+      </w:r>
+      <w:proofErr w:type="spellStart"/>
+      <w:r>
+        <w:t>init</w:t>
+      </w:r>
+      <w:proofErr w:type="spellEnd"/>
+      <w:r>
+        <w:t>”</w:t>
+      </w:r>
+      <w:r>
+        <w:t>,”run”,”</w:t>
+      </w:r>
+      <w:proofErr w:type="spellStart"/>
+      <w:r>
+        <w:t>postProcess</w:t>
+      </w:r>
+      <w:proofErr w:type="spellEnd"/>
+      <w:r>
+        <w:t>”}</w:t>
+      </w:r>
+      <w:r>
+        <w:t>]</w:t>
+      </w:r>
+      <w:r>
+        <w:t xml:space="preserve"> </w:t>
+      </w:r>
+    </w:p>
+    <w:p>
+      <w:r>
+        <w:t>After the capacitance matrix is post-processed, the user will likely want to run</w:t>
+      </w:r>
+      <w:r>
+        <w:t xml:space="preserve"> circuit simulations.</w:t>
+      </w:r>
+    </w:p>
+    <w:p>
+      <w:r>
+        <w:t>List of circuit simulations:</w:t>
+      </w:r>
+    </w:p>
+    <w:p>
+      <w:pPr>
+        <w:pStyle w:val="ListParagraph"/>
+        <w:numPr>
+          <w:ilvl w:val="0"/>
+          <w:numId w:val="10"/>
+        </w:numPr>
+      </w:pPr>
+      <w:r>
+        <w:t>General: fullS21</w:t>
+      </w:r>
+      <w:r>
+        <w:t xml:space="preserve"> (i.e. [“simulation”, “fullS21”,{”</w:t>
+      </w:r>
+      <w:proofErr w:type="spellStart"/>
+      <w:r>
+        <w:t>init</w:t>
+      </w:r>
+      <w:proofErr w:type="spellEnd"/>
+      <w:r>
+        <w:t>”,”run”,”</w:t>
+      </w:r>
+      <w:proofErr w:type="spellStart"/>
+      <w:r>
+        <w:t>postProcess</w:t>
+      </w:r>
+      <w:proofErr w:type="spellEnd"/>
+      <w:r>
+        <w:t>”}])</w:t>
+      </w:r>
+    </w:p>
+    <w:p>
+      <w:pPr>
+        <w:pStyle w:val="ListParagraph"/>
+        <w:numPr>
+          <w:ilvl w:val="0"/>
+          <w:numId w:val="8"/>
+        </w:numPr>
+      </w:pPr>
+      <w:r>
+        <w:lastRenderedPageBreak/>
+        <w:t xml:space="preserve">Qubit: </w:t>
+      </w:r>
+      <w:proofErr w:type="spellStart"/>
+      <w:r>
+        <w:t>freqQ</w:t>
+      </w:r>
+      <w:proofErr w:type="spellEnd"/>
+      <w:r>
+        <w:t xml:space="preserve">[N], </w:t>
+      </w:r>
+      <w:proofErr w:type="spellStart"/>
+      <w:r>
+        <w:t>decayQ</w:t>
+      </w:r>
+      <w:proofErr w:type="spellEnd"/>
+      <w:r>
+        <w:t xml:space="preserve">[N], </w:t>
+      </w:r>
+      <w:proofErr w:type="spellStart"/>
+      <w:r>
+        <w:t>exchQ</w:t>
+      </w:r>
+      <w:proofErr w:type="spellEnd"/>
+      <w:r>
+        <w:t>[N]</w:t>
+      </w:r>
+    </w:p>
+    <w:p>
+      <w:pPr>
+        <w:pStyle w:val="ListParagraph"/>
+        <w:numPr>
+          <w:ilvl w:val="0"/>
+          <w:numId w:val="8"/>
+        </w:numPr>
+      </w:pPr>
+      <w:r>
+        <w:t xml:space="preserve">Resonator: </w:t>
+      </w:r>
+      <w:proofErr w:type="spellStart"/>
+      <w:r>
+        <w:t>freqR</w:t>
+      </w:r>
+      <w:proofErr w:type="spellEnd"/>
+      <w:r>
+        <w:t xml:space="preserve">[N], </w:t>
+      </w:r>
+      <w:proofErr w:type="spellStart"/>
+      <w:r>
+        <w:t>lumpedR</w:t>
+      </w:r>
+      <w:proofErr w:type="spellEnd"/>
+      <w:r>
+        <w:t xml:space="preserve">[N], </w:t>
+      </w:r>
+      <w:proofErr w:type="spellStart"/>
+      <w:r>
+        <w:t>feedlineCouplingR</w:t>
+      </w:r>
+      <w:proofErr w:type="spellEnd"/>
+      <w:r>
+        <w:t>[N]</w:t>
+      </w:r>
+    </w:p>
+    <w:p>
+      <w:r>
+        <w:t>Once all circuit simulations are completed, the user can run:</w:t>
+      </w:r>
+    </w:p>
+    <w:p>
+      <w:pPr>
+        <w:pStyle w:val="ListParagraph"/>
+        <w:numPr>
+          <w:ilvl w:val="0"/>
+          <w:numId w:val="3"/>
+        </w:numPr>
+      </w:pPr>
+      <w:r>
+        <w:t>[“simulation”, “</w:t>
+      </w:r>
+      <w:proofErr w:type="spellStart"/>
+      <w:r>
+        <w:t>capMatGE</w:t>
+      </w:r>
+      <w:proofErr w:type="spellEnd"/>
+      <w:r>
+        <w:t>”,</w:t>
+      </w:r>
+      <w:r>
+        <w:t>{“</w:t>
+      </w:r>
+      <w:proofErr w:type="spellStart"/>
+      <w:r>
+        <w:t>init</w:t>
+      </w:r>
+      <w:proofErr w:type="spellEnd"/>
+      <w:r>
+        <w:t>”</w:t>
+      </w:r>
+      <w:r>
+        <w:t>,</w:t>
+      </w:r>
+      <w:r>
+        <w:t>”</w:t>
+      </w:r>
+      <w:proofErr w:type="spellStart"/>
+      <w:r>
+        <w:t>postProcess</w:t>
+      </w:r>
+      <w:proofErr w:type="spellEnd"/>
+      <w:r>
+        <w:t>”}</w:t>
+      </w:r>
+      <w:r>
+        <w:t xml:space="preserve">] to calculate the gaussian-eliminated </w:t>
+      </w:r>
+      <w:proofErr w:type="spellStart"/>
+      <w:r>
+        <w:t>capMat</w:t>
+      </w:r>
+      <w:proofErr w:type="spellEnd"/>
+      <w:r>
+        <w:t xml:space="preserve"> simulation.</w:t>
+      </w:r>
+    </w:p>
+    <w:p>
+      <w:pPr>
+        <w:pStyle w:val="ListParagraph"/>
+        <w:numPr>
+          <w:ilvl w:val="0"/>
+          <w:numId w:val="3"/>
+        </w:numPr>
+      </w:pPr>
+      <w:r>
+        <w:t>[“simulation”, “ECQ[N]”,{”</w:t>
+      </w:r>
+      <w:proofErr w:type="spellStart"/>
+      <w:r>
+        <w:t>init</w:t>
+      </w:r>
+      <w:proofErr w:type="spellEnd"/>
+      <w:r>
+        <w:t>”,”</w:t>
+      </w:r>
+      <w:proofErr w:type="spellStart"/>
+      <w:r>
+        <w:t>postProcess</w:t>
+      </w:r>
+      <w:proofErr w:type="spellEnd"/>
+      <w:r>
+        <w:t xml:space="preserve">”}] to </w:t>
+      </w:r>
+      <w:r>
+        <w:t xml:space="preserve">calculate the </w:t>
+      </w:r>
+      <w:proofErr w:type="spellStart"/>
+      <w:r>
+        <w:t>Ec</w:t>
+      </w:r>
+      <w:proofErr w:type="spellEnd"/>
+      <w:r>
+        <w:t xml:space="preserve"> of Q[N]</w:t>
+      </w:r>
+    </w:p>
+    <w:p>
+      <w:pPr>
+        <w:pStyle w:val="ListParagraph"/>
+        <w:numPr>
+          <w:ilvl w:val="0"/>
+          <w:numId w:val="3"/>
+        </w:numPr>
+      </w:pPr>
+      <w:r>
+        <w:t>[“simulation”, “ECR[N]”,{”</w:t>
+      </w:r>
+      <w:proofErr w:type="spellStart"/>
+      <w:r>
+        <w:t>init</w:t>
+      </w:r>
+      <w:proofErr w:type="spellEnd"/>
+      <w:r>
+        <w:t>”,”</w:t>
+      </w:r>
+      <w:proofErr w:type="spellStart"/>
+      <w:r>
+        <w:t>postProcess</w:t>
+      </w:r>
+      <w:proofErr w:type="spellEnd"/>
+      <w:r>
+        <w:t xml:space="preserve">”}] to calculate the </w:t>
+      </w:r>
+      <w:proofErr w:type="spellStart"/>
+      <w:r>
+        <w:t>Ec</w:t>
+      </w:r>
+      <w:proofErr w:type="spellEnd"/>
+      <w:r>
+        <w:t xml:space="preserve"> of R[N]</w:t>
+      </w:r>
+    </w:p>
+    <w:p>
+      <w:pPr>
+        <w:pStyle w:val="ListParagraph"/>
+        <w:numPr>
+          <w:ilvl w:val="0"/>
+          <w:numId w:val="3"/>
+        </w:numPr>
+      </w:pPr>
+      <w:r>
+        <w:t>["simulation","</w:t>
+      </w:r>
+      <w:proofErr w:type="spellStart"/>
+      <w:r>
+        <w:t>L_iQ</w:t>
+      </w:r>
+      <w:proofErr w:type="spellEnd"/>
+      <w:r>
+        <w:t>[N]",{"</w:t>
+      </w:r>
+      <w:proofErr w:type="spellStart"/>
+      <w:r>
+        <w:t>init</w:t>
+      </w:r>
+      <w:proofErr w:type="spellEnd"/>
+      <w:r>
+        <w:t>","</w:t>
+      </w:r>
+      <w:proofErr w:type="spellStart"/>
+      <w:r>
+        <w:t>postProcess</w:t>
+      </w:r>
+      <w:proofErr w:type="spellEnd"/>
+      <w:r>
+        <w:t xml:space="preserve">"}] to calculate the </w:t>
+      </w:r>
+      <w:proofErr w:type="spellStart"/>
+      <w:r>
+        <w:t>L_i</w:t>
+      </w:r>
+      <w:proofErr w:type="spellEnd"/>
+      <w:r>
+        <w:t xml:space="preserve">, which we want to get as close to the L_I specified in </w:t>
+      </w:r>
+      <w:proofErr w:type="spellStart"/>
+      <w:r>
+        <w:t>componentParameters</w:t>
+      </w:r>
+      <w:proofErr w:type="spellEnd"/>
+      <w:r>
+        <w:t>.</w:t>
+      </w:r>
+    </w:p>
+    <w:p>
+      <w:r>
+        <w:t>Next the circuit can be quantized via</w:t>
+      </w:r>
+    </w:p>
+    <w:p>
+      <w:pPr>
+        <w:ind w:left="360" w:firstLine="360"/>
+      </w:pPr>
+      <w:r>
+        <w:t>[“simulation”, “quantize”,</w:t>
+      </w:r>
+      <w:r>
+        <w:t xml:space="preserve"> {“</w:t>
+      </w:r>
+      <w:proofErr w:type="spellStart"/>
+      <w:r>
+        <w:t>init</w:t>
+      </w:r>
+      <w:proofErr w:type="spellEnd"/>
+      <w:r>
+        <w:t>”</w:t>
+      </w:r>
+      <w:r>
+        <w:t>,</w:t>
+      </w:r>
+      <w:r>
+        <w:t>”</w:t>
+      </w:r>
+      <w:proofErr w:type="spellStart"/>
+      <w:r>
+        <w:t>postProcess</w:t>
+      </w:r>
+      <w:proofErr w:type="spellEnd"/>
+      <w:r>
+        <w:t>”}</w:t>
+      </w:r>
+      <w:r>
+        <w:t xml:space="preserve">] </w:t>
+      </w:r>
+    </w:p>
+    <w:p>
+      <w:r>
+        <w:t>(for cluster-based</w:t>
+      </w:r>
+      <w:r>
+        <w:t xml:space="preserve"> </w:t>
+      </w:r>
+      <w:r>
+        <w:t>computing there is a “run” option that submits the quantization to be computed on a node)</w:t>
+      </w:r>
+      <w:r>
+        <w:t>. Note that in the simulation parameters file “</w:t>
+      </w:r>
+      <w:proofErr w:type="spellStart"/>
+      <w:r>
+        <w:t>QuantizeList</w:t>
+      </w:r>
+      <w:proofErr w:type="spellEnd"/>
+      <w:r>
+        <w:t xml:space="preserve">” must be in the format i.e. “[Q0:R0:Q1]” (without the quotations) for a quantization that only considers Q0,R0, and Q1. </w:t>
+      </w:r>
+    </w:p>
+    <w:p>
+      <w:r>
+        <w:t>After quantization t</w:t>
+      </w:r>
+      <w:r>
+        <w:t xml:space="preserve">he </w:t>
+      </w:r>
+      <w:r>
+        <w:t xml:space="preserve">post processing simulations </w:t>
+      </w:r>
+      <w:r>
+        <w:t xml:space="preserve">currently </w:t>
+      </w:r>
+      <w:r>
+        <w:t>available</w:t>
+      </w:r>
+      <w:r>
+        <w:t xml:space="preserve"> are </w:t>
+      </w:r>
+      <w:r>
+        <w:t>:</w:t>
+      </w:r>
+    </w:p>
+    <w:p>
+      <w:pPr>
+        <w:pStyle w:val="ListParagraph"/>
+        <w:numPr>
+          <w:ilvl w:val="0"/>
+          <w:numId w:val="3"/>
+        </w:numPr>
+      </w:pPr>
+      <w:r>
+        <w:t>["simulation","</w:t>
+      </w:r>
+      <w:proofErr w:type="spellStart"/>
+      <w:r>
+        <w:t>zzQ</w:t>
+      </w:r>
+      <w:proofErr w:type="spellEnd"/>
+      <w:r>
+        <w:t>[m]-[n]",{"</w:t>
+      </w:r>
+      <w:proofErr w:type="spellStart"/>
+      <w:r>
+        <w:t>init</w:t>
+      </w:r>
+      <w:proofErr w:type="spellEnd"/>
+      <w:r>
+        <w:t>","</w:t>
+      </w:r>
+      <w:proofErr w:type="spellStart"/>
+      <w:r>
+        <w:t>postProcess</w:t>
+      </w:r>
+      <w:proofErr w:type="spellEnd"/>
+      <w:r>
+        <w:t xml:space="preserve">"}]# i.e. zzQ0-1  to calculate the </w:t>
+      </w:r>
+      <w:proofErr w:type="spellStart"/>
+      <w:r>
+        <w:t>zz</w:t>
+      </w:r>
+      <w:proofErr w:type="spellEnd"/>
+      <w:r>
+        <w:t xml:space="preserve"> coupling</w:t>
+      </w:r>
+    </w:p>
+    <w:p>
+      <w:pPr>
+        <w:pStyle w:val="ListParagraph"/>
+        <w:numPr>
+          <w:ilvl w:val="0"/>
+          <w:numId w:val="3"/>
+        </w:numPr>
+      </w:pPr>
+      <w:r>
+        <w:t>["simulation","</w:t>
+      </w:r>
+      <w:proofErr w:type="spellStart"/>
+      <w:r>
+        <w:t>anharmonicityQ</w:t>
+      </w:r>
+      <w:proofErr w:type="spellEnd"/>
+      <w:r>
+        <w:t>[N]",{"</w:t>
+      </w:r>
+      <w:proofErr w:type="spellStart"/>
+      <w:r>
+        <w:t>init</w:t>
+      </w:r>
+      <w:proofErr w:type="spellEnd"/>
+      <w:r>
+        <w:t>","</w:t>
+      </w:r>
+      <w:proofErr w:type="spellStart"/>
+      <w:r>
+        <w:t>postProcess</w:t>
+      </w:r>
+      <w:proofErr w:type="spellEnd"/>
+      <w:r>
+        <w:t>"}] to calculate the anharmonicities</w:t>
+      </w:r>
+    </w:p>
+    <w:p>
+      <w:pPr>
+        <w:pStyle w:val="ListParagraph"/>
+        <w:numPr>
+          <w:ilvl w:val="0"/>
+          <w:numId w:val="3"/>
+        </w:numPr>
+      </w:pPr>
+      <w:r>
+        <w:t>["simulation","</w:t>
+      </w:r>
+      <w:proofErr w:type="spellStart"/>
+      <w:r>
+        <w:t>dispersiveShiftR</w:t>
+      </w:r>
+      <w:proofErr w:type="spellEnd"/>
+      <w:r>
+        <w:t>[N]",{"</w:t>
+      </w:r>
+      <w:proofErr w:type="spellStart"/>
+      <w:r>
+        <w:t>init</w:t>
+      </w:r>
+      <w:proofErr w:type="spellEnd"/>
+      <w:r>
+        <w:t>","</w:t>
+      </w:r>
+      <w:proofErr w:type="spellStart"/>
+      <w:r>
+        <w:t>postProcess</w:t>
+      </w:r>
+      <w:proofErr w:type="spellEnd"/>
+      <w:r>
+        <w:t>"}] to calculate the dispersive shift of the readout resonator.</w:t>
+      </w:r>
+    </w:p>
+    <w:p>
+      <w:r>
+        <w:t xml:space="preserve">A </w:t>
+      </w:r>
+      <w:r>
+        <w:t xml:space="preserve">list of helper commands that condense many of these steps after </w:t>
+      </w:r>
+      <w:proofErr w:type="spellStart"/>
+      <w:r>
+        <w:t>capMat</w:t>
+      </w:r>
+      <w:proofErr w:type="spellEnd"/>
+      <w:r>
+        <w:t xml:space="preserve"> has been run and post-processed</w:t>
+      </w:r>
+      <w:r>
+        <w:t xml:space="preserve"> are available:</w:t>
+      </w:r>
+    </w:p>
+    <w:p>
+      <w:pPr>
+        <w:pStyle w:val="ListParagraph"/>
+        <w:numPr>
+          <w:ilvl w:val="0"/>
+          <w:numId w:val="3"/>
+        </w:numPr>
+      </w:pPr>
+      <w:r>
+        <w:t>command=“</w:t>
+      </w:r>
+      <w:proofErr w:type="spellStart"/>
+      <w:r>
+        <w:t>initAllSims</w:t>
+      </w:r>
+      <w:proofErr w:type="spellEnd"/>
+      <w:r>
+        <w:t xml:space="preserve">” to generate the initialization files for </w:t>
+      </w:r>
+      <w:r>
+        <w:t>all circuit simulations. Set frequency sweeps.</w:t>
+      </w:r>
+    </w:p>
+    <w:p>
+      <w:pPr>
+        <w:pStyle w:val="ListParagraph"/>
+        <w:numPr>
+          <w:ilvl w:val="0"/>
+          <w:numId w:val="3"/>
+        </w:numPr>
+      </w:pPr>
+      <w:r>
+        <w:t>command=“</w:t>
+      </w:r>
+      <w:proofErr w:type="spellStart"/>
+      <w:r>
+        <w:t>runAllSims</w:t>
+      </w:r>
+      <w:proofErr w:type="spellEnd"/>
+      <w:r>
+        <w:t xml:space="preserve">” to run all </w:t>
+      </w:r>
+      <w:r>
+        <w:t>circuit simulations.</w:t>
+      </w:r>
+    </w:p>
+    <w:p>
+      <w:pPr>
+        <w:pStyle w:val="ListParagraph"/>
+        <w:numPr>
+          <w:ilvl w:val="0"/>
+          <w:numId w:val="3"/>
+        </w:numPr>
+      </w:pPr>
+      <w:r>
+        <w:t>command=“</w:t>
+      </w:r>
+      <w:proofErr w:type="spellStart"/>
+      <w:r>
+        <w:t>postProcessAllSims</w:t>
+      </w:r>
+      <w:proofErr w:type="spellEnd"/>
+      <w:r>
+        <w:t>” to post-process all circuit simulations.</w:t>
+      </w:r>
+    </w:p>
+    <w:p>
+      <w:pPr>
+        <w:pStyle w:val="ListParagraph"/>
+        <w:numPr>
+          <w:ilvl w:val="0"/>
+          <w:numId w:val="3"/>
+        </w:numPr>
+      </w:pPr>
+      <w:r>
+        <w:t>command=“</w:t>
+      </w:r>
+      <w:proofErr w:type="spellStart"/>
+      <w:r>
+        <w:t>GEPlusAllEC</w:t>
+      </w:r>
+      <w:proofErr w:type="spellEnd"/>
+      <w:r>
+        <w:t xml:space="preserve">” to calculate the gaussian eliminated </w:t>
+      </w:r>
+      <w:proofErr w:type="spellStart"/>
+      <w:r>
+        <w:t>capMat</w:t>
+      </w:r>
+      <w:proofErr w:type="spellEnd"/>
+      <w:r>
+        <w:t xml:space="preserve"> and all qubit </w:t>
+      </w:r>
+      <w:proofErr w:type="spellStart"/>
+      <w:r>
+        <w:t>Ec</w:t>
+      </w:r>
+      <w:proofErr w:type="spellEnd"/>
+      <w:r>
+        <w:t xml:space="preserve"> values.</w:t>
+      </w:r>
+    </w:p>
+    <w:p>
+      <w:pPr>
+        <w:pStyle w:val="ListParagraph"/>
+        <w:numPr>
+          <w:ilvl w:val="0"/>
+          <w:numId w:val="3"/>
+        </w:numPr>
+      </w:pPr>
+      <w:r>
+        <w:t>command=“</w:t>
+      </w:r>
+      <w:proofErr w:type="spellStart"/>
+      <w:r>
+        <w:t>Allzz</w:t>
+      </w:r>
+      <w:proofErr w:type="spellEnd"/>
+      <w:r>
+        <w:t>” to calculate all ZZ couplings</w:t>
+      </w:r>
+    </w:p>
+    <w:p>
+      <w:pPr>
+        <w:pStyle w:val="ListParagraph"/>
+        <w:numPr>
+          <w:ilvl w:val="0"/>
+          <w:numId w:val="3"/>
+        </w:numPr>
+      </w:pPr>
+      <w:r>
+        <w:t>command=“</w:t>
+      </w:r>
+      <w:proofErr w:type="spellStart"/>
+      <w:r>
+        <w:t>AllAnharmonicityQ</w:t>
+      </w:r>
+      <w:proofErr w:type="spellEnd"/>
+      <w:r>
+        <w:t>” to calculate all anharmonicities</w:t>
+      </w:r>
+    </w:p>
+    <w:p>
+      <w:pPr>
+        <w:pStyle w:val="ListParagraph"/>
+        <w:numPr>
+          <w:ilvl w:val="0"/>
+          <w:numId w:val="3"/>
+        </w:numPr>
+      </w:pPr>
+      <w:r>
+        <w:t>command=“</w:t>
+      </w:r>
+      <w:proofErr w:type="spellStart"/>
+      <w:r>
+        <w:t>AllDispersiveShiftR</w:t>
+      </w:r>
+      <w:proofErr w:type="spellEnd"/>
+      <w:r>
+        <w:t>” to calculate all anharmonicities</w:t>
+      </w:r>
+    </w:p>
+    <w:p>
+      <w:pPr>
+        <w:pStyle w:val="Heading2"/>
+        <w:rPr>
+          <w:color w:val="auto"/>
+        </w:rPr>
+      </w:pPr>
+      <w:r>
+        <w:rPr>
+          <w:color w:val="auto"/>
+        </w:rPr>
+        <w:t>Options</w:t>
+      </w:r>
+    </w:p>
+    <w:p>
+      <w:r>
+        <w:t>Some fields in the input CSV files functionally act as a drop-down menu, and will only work for a specific set of options. Black=required, orange=optional.</w:t>
+      </w:r>
+    </w:p>
+    <w:p>
+      <w:pPr>
+        <w:pStyle w:val="ListParagraph"/>
+        <w:numPr>
+          <w:ilvl w:val="0"/>
+          <w:numId w:val="6"/>
+        </w:numPr>
+      </w:pPr>
+      <w:proofErr w:type="spellStart"/>
+      <w:r>
+        <w:t>systemParametersFile</w:t>
+      </w:r>
+      <w:proofErr w:type="spellEnd"/>
+    </w:p>
+    <w:p>
+      <w:pPr>
+        <w:pStyle w:val="ListParagraph"/>
+        <w:numPr>
+          <w:ilvl w:val="1"/>
+          <w:numId w:val="6"/>
+        </w:numPr>
+      </w:pPr>
+      <w:r>
+        <w:t>Material</w:t>
+      </w:r>
+    </w:p>
+    <w:p>
+      <w:pPr>
+        <w:pStyle w:val="ListParagraph"/>
+        <w:numPr>
+          <w:ilvl w:val="2"/>
+          <w:numId w:val="6"/>
+        </w:numPr>
+      </w:pPr>
+      <w:r>
+        <w:t>perfect conductor,</w:t>
+      </w:r>
+      <w:r>
+        <w:t xml:space="preserve"> </w:t>
+      </w:r>
+      <w:r>
+        <w:t>aluminum,</w:t>
+      </w:r>
+      <w:r>
+        <w:t xml:space="preserve"> </w:t>
+      </w:r>
+      <w:r>
+        <w:t>copper</w:t>
+      </w:r>
+      <w:r>
+        <w:t xml:space="preserve"> -&gt; see Ansys material list. </w:t>
+      </w:r>
+    </w:p>
+    <w:p>
+      <w:pPr>
+        <w:pStyle w:val="ListParagraph"/>
+        <w:numPr>
+          <w:ilvl w:val="1"/>
+          <w:numId w:val="6"/>
+        </w:numPr>
+      </w:pPr>
+      <w:r>
+        <w:t>Flip Chip?</w:t>
+      </w:r>
+      <w:r>
+        <w:t xml:space="preserve"> </w:t>
+      </w:r>
+      <w:r>
+        <w:t xml:space="preserve"> </w:t>
+      </w:r>
+      <w:r>
+        <w:t xml:space="preserve">Simulate </w:t>
+      </w:r>
+      <w:proofErr w:type="spellStart"/>
+      <w:r>
+        <w:t>Feedline?,</w:t>
+      </w:r>
+      <w:r>
+        <w:t>Add</w:t>
+      </w:r>
+      <w:proofErr w:type="spellEnd"/>
+      <w:r>
+        <w:t xml:space="preserve"> Mesh to GDS?, Invert GDS?</w:t>
+      </w:r>
+    </w:p>
+    <w:p>
+      <w:pPr>
+        <w:pStyle w:val="ListParagraph"/>
+        <w:numPr>
+          <w:ilvl w:val="2"/>
+          <w:numId w:val="6"/>
+        </w:numPr>
+      </w:pPr>
+      <w:r>
+        <w:t>Yes, No</w:t>
+      </w:r>
+    </w:p>
+    <w:p>
+      <w:pPr>
+        <w:pStyle w:val="ListParagraph"/>
+        <w:numPr>
+          <w:ilvl w:val="1"/>
+          <w:numId w:val="6"/>
+        </w:numPr>
+      </w:pPr>
+      <w:r>
+        <w:lastRenderedPageBreak/>
+        <w:t>Chip Markers</w:t>
+      </w:r>
+    </w:p>
+    <w:p>
+      <w:pPr>
+        <w:pStyle w:val="ListParagraph"/>
+        <w:numPr>
+          <w:ilvl w:val="2"/>
+          <w:numId w:val="6"/>
+        </w:numPr>
+      </w:pPr>
+      <w:r>
+        <w:t>Pappas, Schmidt</w:t>
+      </w:r>
+    </w:p>
+    <w:p>
+      <w:pPr>
+        <w:pStyle w:val="ListParagraph"/>
+        <w:numPr>
+          <w:ilvl w:val="1"/>
+          <w:numId w:val="6"/>
+        </w:numPr>
+      </w:pPr>
+      <w:r>
+        <w:t>Simulation</w:t>
+      </w:r>
+    </w:p>
+    <w:p>
+      <w:pPr>
+        <w:pStyle w:val="ListParagraph"/>
+        <w:numPr>
+          <w:ilvl w:val="2"/>
+          <w:numId w:val="6"/>
+        </w:numPr>
+      </w:pPr>
+      <w:r>
+        <w:t>2D,3D</w:t>
+      </w:r>
+    </w:p>
+    <w:p>
+      <w:pPr>
+        <w:pStyle w:val="ListParagraph"/>
+        <w:numPr>
+          <w:ilvl w:val="0"/>
+          <w:numId w:val="6"/>
+        </w:numPr>
+      </w:pPr>
+      <w:proofErr w:type="spellStart"/>
+      <w:r>
+        <w:t>componentParametersFile</w:t>
+      </w:r>
+      <w:proofErr w:type="spellEnd"/>
+    </w:p>
+    <w:p>
+      <w:pPr>
+        <w:pStyle w:val="ListParagraph"/>
+        <w:numPr>
+          <w:ilvl w:val="1"/>
+          <w:numId w:val="6"/>
+        </w:numPr>
+      </w:pPr>
+      <w:r>
+        <w:t>Qubit type</w:t>
+      </w:r>
+    </w:p>
+    <w:p>
+      <w:pPr>
+        <w:pStyle w:val="ListParagraph"/>
+        <w:numPr>
+          <w:ilvl w:val="2"/>
+          <w:numId w:val="6"/>
+        </w:numPr>
+      </w:pPr>
+      <w:r>
+        <w:t>Required:</w:t>
+      </w:r>
+      <w:r>
+        <w:t>{Floating,Grounded}-</w:t>
+      </w:r>
+      <w:r>
+        <w:t>rectangularPads-{single,double}JJ-Finger_Pad{1,2}_Num</w:t>
+      </w:r>
+      <w:r>
+        <w:t>[N]</w:t>
+      </w:r>
+    </w:p>
+    <w:p>
+      <w:pPr>
+        <w:pStyle w:val="ListParagraph"/>
+        <w:numPr>
+          <w:ilvl w:val="3"/>
+          <w:numId w:val="6"/>
+        </w:numPr>
+      </w:pPr>
+      <w:r>
+        <w:t xml:space="preserve">Example: </w:t>
+      </w:r>
+      <w:r>
+        <w:t>Floating-</w:t>
+      </w:r>
+      <w:r>
+        <w:t>rectangularPads-doubleJJ-Finger</w:t>
+      </w:r>
+      <w:r>
+        <w:t>s</w:t>
+      </w:r>
+      <w:r>
+        <w:t>_Pad1_N3-Finger</w:t>
+      </w:r>
+      <w:r>
+        <w:t>s</w:t>
+      </w:r>
+      <w:bookmarkStart w:id="0" w:name="_GoBack"/>
+      <w:bookmarkEnd w:id="0"/>
+      <w:r>
+        <w:t>_Pad</w:t>
+      </w:r>
+      <w:r>
+        <w:t>2</w:t>
+      </w:r>
+      <w:r>
+        <w:t>_N2</w:t>
+      </w:r>
+    </w:p>
+    <w:p>
+      <w:pPr>
+        <w:pStyle w:val="ListParagraph"/>
+        <w:numPr>
+          <w:ilvl w:val="1"/>
+          <w:numId w:val="6"/>
+        </w:numPr>
+      </w:pPr>
+      <w:r>
+        <w:t>Resonator Pad[N] Type</w:t>
+      </w:r>
+    </w:p>
+    <w:p>
+      <w:pPr>
+        <w:pStyle w:val="ListParagraph"/>
+        <w:numPr>
+          <w:ilvl w:val="2"/>
+          <w:numId w:val="6"/>
+        </w:numPr>
+      </w:pPr>
+      <w:r>
+        <w:t>T shaped pad</w:t>
+      </w:r>
+    </w:p>
+    <w:p>
+      <w:pPr>
+        <w:pStyle w:val="ListParagraph"/>
+        <w:numPr>
+          <w:ilvl w:val="1"/>
+          <w:numId w:val="6"/>
+        </w:numPr>
+      </w:pPr>
+      <w:r>
+        <w:t>Control line type</w:t>
+      </w:r>
+    </w:p>
+    <w:p>
+      <w:pPr>
+        <w:pStyle w:val="ListParagraph"/>
+        <w:numPr>
+          <w:ilvl w:val="2"/>
+          <w:numId w:val="6"/>
+        </w:numPr>
+      </w:pPr>
+      <w:r>
+        <w:t>“</w:t>
+      </w:r>
+      <w:proofErr w:type="spellStart"/>
+      <w:r>
+        <w:t>fluxBias</w:t>
+      </w:r>
+      <w:proofErr w:type="spellEnd"/>
+      <w:r>
+        <w:t>”: grounded flux bias, launch pad at only one end.</w:t>
+      </w:r>
+    </w:p>
+    <w:p>
+      <w:pPr>
+        <w:pStyle w:val="ListParagraph"/>
+        <w:numPr>
+          <w:ilvl w:val="2"/>
+          <w:numId w:val="6"/>
+        </w:numPr>
+      </w:pPr>
+      <w:r>
+        <w:t xml:space="preserve">“feedline”: Launch pad at </w:t>
+      </w:r>
+      <w:r>
+        <w:t xml:space="preserve">both </w:t>
+      </w:r>
+      <w:r>
+        <w:t>end</w:t>
+      </w:r>
+      <w:r>
+        <w:t>s</w:t>
+      </w:r>
+      <w:r>
+        <w:t xml:space="preserve">. </w:t>
+      </w:r>
+    </w:p>
+    <w:p>
+      <w:pPr>
+        <w:pStyle w:val="ListParagraph"/>
+        <w:numPr>
+          <w:ilvl w:val="2"/>
+          <w:numId w:val="6"/>
+        </w:numPr>
+      </w:pPr>
+      <w:r>
+        <w:t>“drive”: Launch pad at just one end.</w:t>
+      </w:r>
+    </w:p>
+    <w:p>
+      <w:pPr>
+        <w:pStyle w:val="ListParagraph"/>
+        <w:numPr>
+          <w:ilvl w:val="0"/>
+          <w:numId w:val="6"/>
+        </w:numPr>
+      </w:pPr>
+      <w:proofErr w:type="spellStart"/>
+      <w:r>
+        <w:t>componentGeometriesFile</w:t>
+      </w:r>
+      <w:proofErr w:type="spellEnd"/>
+      <w:r>
+        <w:t>: Most of these definitions can be found in the “</w:t>
+      </w:r>
+      <w:proofErr w:type="spellStart"/>
+      <w:r>
+        <w:t>GeometryParameters</w:t>
+      </w:r>
+      <w:proofErr w:type="spellEnd"/>
+      <w:r>
+        <w:t xml:space="preserve">” </w:t>
+      </w:r>
+      <w:proofErr w:type="spellStart"/>
+      <w:r>
+        <w:t>powerpoint</w:t>
+      </w:r>
+      <w:proofErr w:type="spellEnd"/>
+      <w:r>
+        <w:t>. A few extra notes:</w:t>
+      </w:r>
+    </w:p>
+    <w:p>
+      <w:pPr>
+        <w:pStyle w:val="ListParagraph"/>
+        <w:numPr>
+          <w:ilvl w:val="1"/>
+          <w:numId w:val="6"/>
+        </w:numPr>
+      </w:pPr>
+      <w:r>
+        <w:t>JJ Location must be specified as such: “[</w:t>
+      </w:r>
+      <w:proofErr w:type="spellStart"/>
+      <w:r>
+        <w:t>x:y</w:t>
+      </w:r>
+      <w:proofErr w:type="spellEnd"/>
+      <w:r>
+        <w:t xml:space="preserve">]” (without the quotations). Here x is the shift to the right and y is the shift up of the normalized JJ location. </w:t>
+      </w:r>
+    </w:p>
+    <w:p>
+      <w:pPr>
+        <w:pStyle w:val="Heading2"/>
+        <w:rPr>
+          <w:color w:val="auto"/>
+        </w:rPr>
+      </w:pPr>
+      <w:r>
+        <w:rPr>
+          <w:color w:val="auto"/>
+        </w:rPr>
+        <w:t>Model Assumptions</w:t>
+      </w:r>
+    </w:p>
+    <w:p>
+      <w:pPr>
+        <w:pStyle w:val="ListParagraph"/>
+        <w:numPr>
+          <w:ilvl w:val="0"/>
+          <w:numId w:val="5"/>
+        </w:numPr>
+      </w:pPr>
+      <w:r>
+        <w:t>Qubits</w:t>
+      </w:r>
+    </w:p>
+    <w:p>
+      <w:pPr>
+        <w:pStyle w:val="ListParagraph"/>
+        <w:numPr>
+          <w:ilvl w:val="1"/>
+          <w:numId w:val="5"/>
+        </w:numPr>
+      </w:pPr>
+      <w:r>
+        <w:t>Labelled “Q[N]”, where the index corresponds to the position of its resonator feedline pad along the feedline</w:t>
+      </w:r>
+    </w:p>
+    <w:p>
+      <w:pPr>
+        <w:pStyle w:val="ListParagraph"/>
+        <w:numPr>
+          <w:ilvl w:val="0"/>
+          <w:numId w:val="5"/>
+        </w:numPr>
+      </w:pPr>
+      <w:r>
+        <w:t>Substrate</w:t>
+      </w:r>
+    </w:p>
+    <w:p>
+      <w:pPr>
+        <w:pStyle w:val="ListParagraph"/>
+        <w:numPr>
+          <w:ilvl w:val="1"/>
+          <w:numId w:val="5"/>
+        </w:numPr>
+      </w:pPr>
+      <w:r>
+        <w:t>Centered on (0,0)</w:t>
+      </w:r>
+    </w:p>
+    <w:p>
+      <w:pPr>
+        <w:pStyle w:val="ListParagraph"/>
+        <w:numPr>
+          <w:ilvl w:val="1"/>
+          <w:numId w:val="5"/>
+        </w:numPr>
+      </w:pPr>
+      <w:r>
+        <w:t>For flip chip both chips are centered on (0,0), but can be rectangles of different sizes.</w:t>
+      </w:r>
+    </w:p>
+    <w:p>
+      <w:pPr>
+        <w:pStyle w:val="ListParagraph"/>
+        <w:numPr>
+          <w:ilvl w:val="0"/>
+          <w:numId w:val="5"/>
+        </w:numPr>
+      </w:pPr>
+      <w:r>
+        <w:t>Resonators</w:t>
+      </w:r>
+    </w:p>
+    <w:p>
+      <w:pPr>
+        <w:pStyle w:val="ListParagraph"/>
+        <w:numPr>
+          <w:ilvl w:val="1"/>
+          <w:numId w:val="5"/>
+        </w:numPr>
+      </w:pPr>
+      <w:r>
+        <w:t xml:space="preserve">The pads are parallel rectangles. The </w:t>
+      </w:r>
+      <w:r>
+        <w:t>edge</w:t>
+      </w:r>
+      <w:r>
+        <w:t xml:space="preserve"> closer to the other rectangle is where the CPW connects to. </w:t>
+      </w:r>
+    </w:p>
+    <w:p>
+      <w:pPr>
+        <w:pStyle w:val="ListParagraph"/>
+        <w:numPr>
+          <w:ilvl w:val="1"/>
+          <w:numId w:val="5"/>
+        </w:numPr>
         <w:rPr>
           <w:b/>
           <w:bCs/>
         </w:rPr>
-        <w:t>must begin with</w:t>
-      </w:r>
-    </w:p>
-    <w:p>
-      <w:pPr>
-        <w:rPr>
-          <w:rFonts w:ascii="Courier New" w:hAnsi="Courier New" w:cs="Courier New"/>
-          <w:sz w:val="20"/>
-          <w:szCs w:val="20"/>
-        </w:rPr>
-      </w:pPr>
-      <w:r>
-        <w:tab/>
-      </w:r>
-      <w:r>
-        <w:rPr>
-          <w:rFonts w:ascii="Courier New" w:hAnsi="Courier New" w:cs="Courier New"/>
-          <w:sz w:val="20"/>
-          <w:szCs w:val="20"/>
-        </w:rPr>
-        <w:t>qSys=QSM.initialize(</w:t>
-      </w:r>
-      <w:proofErr w:type="gramStart"/>
-      <w:r>
-        <w:rPr>
-          <w:rFonts w:ascii="Courier New" w:hAnsi="Courier New" w:cs="Courier New"/>
-          <w:sz w:val="20"/>
-          <w:szCs w:val="20"/>
-        </w:rPr>
-        <w:t>projectFolder,computeLocation</w:t>
-      </w:r>
-      <w:proofErr w:type="gramEnd"/>
-      <w:r>
-        <w:rPr>
-          <w:rFonts w:ascii="Courier New" w:hAnsi="Courier New" w:cs="Courier New"/>
-          <w:sz w:val="20"/>
-          <w:szCs w:val="20"/>
-        </w:rPr>
-        <w:t>,QSMSourceFolder)</w:t>
-      </w:r>
-    </w:p>
-    <w:p>
-      <w:proofErr w:type="spellStart"/>
-      <w:r>
-        <w:t>qSys</w:t>
-      </w:r>
-      <w:proofErr w:type="spellEnd"/>
-      <w:r>
-        <w:t xml:space="preserve"> is a python object that stores </w:t>
+      </w:pPr>
+      <w:r>
+        <w:rPr>
+          <w:b/>
+          <w:bCs/>
+        </w:rPr>
+        <w:t xml:space="preserve">The turn radius must be greater than twice the mesh boundary parameter or the meander’s </w:t>
+      </w:r>
+      <w:proofErr w:type="spellStart"/>
+      <w:r>
+        <w:rPr>
+          <w:b/>
+          <w:bCs/>
+        </w:rPr>
+        <w:t>meshPeripheryPolyLine</w:t>
+      </w:r>
+      <w:proofErr w:type="spellEnd"/>
+      <w:r>
+        <w:rPr>
+          <w:b/>
+          <w:bCs/>
+        </w:rPr>
+        <w:t xml:space="preserve"> will not be a well-defined polygon.  </w:t>
+      </w:r>
+    </w:p>
+    <w:p>
+      <w:pPr>
+        <w:pStyle w:val="ListParagraph"/>
+        <w:numPr>
+          <w:ilvl w:val="1"/>
+          <w:numId w:val="5"/>
+        </w:numPr>
+        <w:rPr>
+          <w:b/>
+          <w:bCs/>
+        </w:rPr>
+      </w:pPr>
+      <w:r>
+        <w:rPr>
+          <w:b/>
+          <w:bCs/>
+        </w:rPr>
+        <w:t>The resonators must be numbered according to their position along the feedline</w:t>
+      </w:r>
+      <w:r>
+        <w:rPr>
+          <w:b/>
+          <w:bCs/>
+        </w:rPr>
+        <w:t xml:space="preserve">, with </w:t>
+      </w:r>
+      <w:r>
+        <w:rPr>
+          <w:b/>
+          <w:bCs/>
+        </w:rPr>
+        <w:t>0</w:t>
+      </w:r>
+      <w:r>
+        <w:rPr>
+          <w:b/>
+          <w:bCs/>
+        </w:rPr>
+        <w:t xml:space="preserve"> being the left-most</w:t>
+      </w:r>
+      <w:r>
+        <w:rPr>
+          <w:b/>
+          <w:bCs/>
+        </w:rPr>
+        <w:t xml:space="preserve"> (for a straight unrotated feedline)</w:t>
+      </w:r>
+      <w:r>
+        <w:rPr>
+          <w:b/>
+          <w:bCs/>
+        </w:rPr>
+        <w:t xml:space="preserve">. This is so the simulation knows how to model the feedline as a series of transmission lines of various lengths.  </w:t>
+      </w:r>
+    </w:p>
+    <w:p>
+      <w:pPr>
+        <w:pStyle w:val="ListParagraph"/>
+        <w:numPr>
+          <w:ilvl w:val="0"/>
+          <w:numId w:val="5"/>
+        </w:numPr>
+      </w:pPr>
+      <w:r>
+        <w:t>Control Lines</w:t>
+      </w:r>
+    </w:p>
+    <w:p>
+      <w:pPr>
+        <w:pStyle w:val="ListParagraph"/>
+        <w:numPr>
+          <w:ilvl w:val="1"/>
+          <w:numId w:val="5"/>
+        </w:numPr>
+      </w:pPr>
+      <w:r>
+        <w:t>Start Angle is in radians</w:t>
+      </w:r>
+    </w:p>
+    <w:p>
+      <w:pPr>
+        <w:pStyle w:val="ListParagraph"/>
+        <w:numPr>
+          <w:ilvl w:val="1"/>
+          <w:numId w:val="5"/>
+        </w:numPr>
+      </w:pPr>
+      <w:r>
+        <w:t xml:space="preserve">Section Code: This is how the path of the meander is specified. It is best explained by example. Consider (S:100)(R:-1.5708:100)(S:1900)(R:3.14159:100) This corresponds to a straight segment (“S”) of length 100um, followed by a turn (“R”) of angle -pi/2 radians and turn radius of 100um followed by a straight segment of length 1900um followed by a turn of angle pi and turn radius 100um. Any number of these parentheses-delimited S or R “codes” can be strung together to generate an arbitrary meander. </w:t>
+      </w:r>
+    </w:p>
+    <w:p>
+      <w:pPr>
+        <w:pStyle w:val="ListParagraph"/>
+        <w:numPr>
+          <w:ilvl w:val="0"/>
+          <w:numId w:val="5"/>
+        </w:numPr>
+      </w:pPr>
+      <w:r>
+        <w:lastRenderedPageBreak/>
+        <w:t>Ground</w:t>
+      </w:r>
+    </w:p>
+    <w:p>
+      <w:pPr>
+        <w:pStyle w:val="ListParagraph"/>
+        <w:numPr>
+          <w:ilvl w:val="1"/>
+          <w:numId w:val="5"/>
+        </w:numPr>
+      </w:pPr>
+      <w:r>
+        <w:t>Covers the full substrate</w:t>
+      </w:r>
+    </w:p>
+    <w:p>
+      <w:pPr>
+        <w:pStyle w:val="ListParagraph"/>
+        <w:numPr>
+          <w:ilvl w:val="1"/>
+          <w:numId w:val="5"/>
+        </w:numPr>
+      </w:pPr>
+      <w:r>
+        <w:t>Separated from nodes via a spacing given by the node’s “boundary” parameters</w:t>
+      </w:r>
+    </w:p>
+    <w:p>
+      <w:pPr>
+        <w:pStyle w:val="ListParagraph"/>
+        <w:numPr>
+          <w:ilvl w:val="0"/>
+          <w:numId w:val="5"/>
+        </w:numPr>
+      </w:pPr>
+      <w:r>
+        <w:t>Control Lines</w:t>
+      </w:r>
+    </w:p>
+    <w:p>
+      <w:pPr>
+        <w:pStyle w:val="ListParagraph"/>
+        <w:numPr>
+          <w:ilvl w:val="1"/>
+          <w:numId w:val="5"/>
+        </w:numPr>
+      </w:pPr>
+      <w:r>
+        <w:rPr>
+          <w:b/>
+          <w:bCs/>
+        </w:rPr>
+        <w:t xml:space="preserve">There </w:t>
+      </w:r>
+      <w:r>
+        <w:rPr>
+          <w:b/>
+          <w:bCs/>
+        </w:rPr>
+        <w:t>can be at most</w:t>
+      </w:r>
+      <w:r>
+        <w:rPr>
+          <w:b/>
+          <w:bCs/>
+        </w:rPr>
+        <w:t xml:space="preserve"> one feedline, and it must be designated as </w:t>
+      </w:r>
+      <w:r>
+        <w:rPr>
+          <w:b/>
+          <w:bCs/>
+        </w:rPr>
+        <w:t>CL0</w:t>
+      </w:r>
+      <w:r>
+        <w:rPr>
+          <w:b/>
+          <w:bCs/>
+        </w:rPr>
+        <w:t>.</w:t>
+      </w:r>
+    </w:p>
+    <w:p>
+      <w:pPr>
+        <w:pStyle w:val="ListParagraph"/>
+        <w:numPr>
+          <w:ilvl w:val="0"/>
+          <w:numId w:val="5"/>
+        </w:numPr>
+      </w:pPr>
+      <w:r>
+        <w:t>Geometry coordinates</w:t>
+      </w:r>
+    </w:p>
+    <w:p>
+      <w:pPr>
+        <w:pStyle w:val="ListParagraph"/>
+        <w:numPr>
+          <w:ilvl w:val="1"/>
+          <w:numId w:val="5"/>
+        </w:numPr>
+      </w:pPr>
+      <w:r>
+        <w:t xml:space="preserve">Implied view is top-down on the x-y plane, looking along the negative z-axis. Geometry references to “width” correspond to the x-dimension, “length” correspond to the y-dimension, and height/thickness correspond to the z-dimension, </w:t>
       </w:r>
       <w:r>
         <w:rPr>
           <w:i/>
           <w:iCs/>
         </w:rPr>
-        <w:t>all the information about the qubit system</w:t>
-      </w:r>
-      <w:r>
-        <w:t>. All data loaded from the layout and simulation files is stored in it, so it can be a powerful debugging/prototyping tool.</w:t>
-      </w:r>
-    </w:p>
-    <w:p>
-      <w:r>
-        <w:t xml:space="preserve">Next, the </w:t>
-      </w:r>
-      <w:r>
-        <w:t>design</w:t>
-      </w:r>
-      <w:r>
-        <w:t xml:space="preserve"> files need to be generated and populated. This is achieved by running</w:t>
-      </w:r>
-    </w:p>
-    <w:p>
-      <w:pPr>
-        <w:ind w:firstLine="720"/>
-        <w:rPr>
-          <w:rFonts w:ascii="Courier New" w:hAnsi="Courier New" w:cs="Courier New"/>
-        </w:rPr>
-      </w:pPr>
-      <w:proofErr w:type="spellStart"/>
-      <w:r>
-        <w:rPr>
-          <w:rFonts w:ascii="Courier New" w:hAnsi="Courier New" w:cs="Courier New"/>
-        </w:rPr>
-        <w:t>qSys.generateFile</w:t>
-      </w:r>
-      <w:proofErr w:type="spellEnd"/>
-      <w:r>
-        <w:rPr>
-          <w:rFonts w:ascii="Courier New" w:hAnsi="Courier New" w:cs="Courier New"/>
-        </w:rPr>
-        <w:t>(“</w:t>
-      </w:r>
-      <w:proofErr w:type="spellStart"/>
-      <w:r>
-        <w:rPr>
-          <w:rFonts w:ascii="Courier New" w:hAnsi="Courier New" w:cs="Courier New"/>
-        </w:rPr>
-        <w:t>componentParams</w:t>
-      </w:r>
-      <w:proofErr w:type="spellEnd"/>
-      <w:r>
-        <w:rPr>
-          <w:rFonts w:ascii="Courier New" w:hAnsi="Courier New" w:cs="Courier New"/>
-        </w:rPr>
-        <w:t>”)</w:t>
-      </w:r>
-    </w:p>
-    <w:p>
-      <w:pPr>
-        <w:ind w:firstLine="720"/>
-        <w:rPr>
-          <w:rFonts w:ascii="Courier New" w:hAnsi="Courier New" w:cs="Courier New"/>
-        </w:rPr>
-      </w:pPr>
-      <w:proofErr w:type="spellStart"/>
-      <w:r>
-        <w:rPr>
-          <w:rFonts w:ascii="Courier New" w:hAnsi="Courier New" w:cs="Courier New"/>
-        </w:rPr>
-        <w:t>qSys.generateFile</w:t>
-      </w:r>
-      <w:proofErr w:type="spellEnd"/>
-      <w:r>
-        <w:rPr>
-          <w:rFonts w:ascii="Courier New" w:hAnsi="Courier New" w:cs="Courier New"/>
-        </w:rPr>
-        <w:t>(“</w:t>
-      </w:r>
-      <w:r>
-        <w:rPr>
-          <w:rFonts w:ascii="Courier New" w:hAnsi="Courier New" w:cs="Courier New"/>
-        </w:rPr>
-        <w:t>geometries</w:t>
-      </w:r>
-      <w:r>
-        <w:rPr>
-          <w:rFonts w:ascii="Courier New" w:hAnsi="Courier New" w:cs="Courier New"/>
-        </w:rPr>
-        <w:t>”)</w:t>
-      </w:r>
-    </w:p>
-    <w:p>
-      <w:pPr>
-        <w:rPr>
-          <w:rFonts w:cstheme="minorHAnsi"/>
-        </w:rPr>
-      </w:pPr>
-      <w:r>
-        <w:rPr>
-          <w:rFonts w:cstheme="minorHAnsi"/>
-        </w:rPr>
-        <w:t xml:space="preserve">populating the generated CSV after each. Once the geometries file is generated the user can view the chip layout via </w:t>
-      </w:r>
-    </w:p>
-    <w:p>
-      <w:pPr>
-        <w:ind w:firstLine="720"/>
-        <w:rPr>
-          <w:rFonts w:ascii="Courier New" w:hAnsi="Courier New" w:cs="Courier New"/>
-        </w:rPr>
-      </w:pPr>
-      <w:proofErr w:type="spellStart"/>
-      <w:r>
-        <w:rPr>
-          <w:rFonts w:ascii="Courier New" w:hAnsi="Courier New" w:cs="Courier New"/>
-        </w:rPr>
-        <w:t>qSys.generateFile</w:t>
-      </w:r>
-      <w:proofErr w:type="spellEnd"/>
-      <w:r>
-        <w:rPr>
-          <w:rFonts w:ascii="Courier New" w:hAnsi="Courier New" w:cs="Courier New"/>
-        </w:rPr>
-        <w:t>(“</w:t>
-      </w:r>
-      <w:r>
-        <w:rPr>
-          <w:rFonts w:ascii="Courier New" w:hAnsi="Courier New" w:cs="Courier New"/>
-        </w:rPr>
-        <w:t>GDS</w:t>
-      </w:r>
-      <w:r>
-        <w:rPr>
-          <w:rFonts w:ascii="Courier New" w:hAnsi="Courier New" w:cs="Courier New"/>
-        </w:rPr>
-        <w:t>”)</w:t>
-      </w:r>
-    </w:p>
-    <w:p>
-      <w:r>
-        <w:t>As soon as</w:t>
-      </w:r>
-      <w:r>
-        <w:t xml:space="preserve"> the geometries file is populated, simulations can be run. This is achieved via</w:t>
-      </w:r>
-    </w:p>
-    <w:p>
-      <w:pPr>
-        <w:rPr>
-          <w:rFonts w:ascii="Courier New" w:hAnsi="Courier New" w:cs="Courier New"/>
-        </w:rPr>
-      </w:pPr>
-      <w:r>
-        <w:tab/>
-      </w:r>
-      <w:proofErr w:type="spellStart"/>
-      <w:r>
-        <w:rPr>
-          <w:rFonts w:ascii="Courier New" w:hAnsi="Courier New" w:cs="Courier New"/>
-        </w:rPr>
-        <w:t>qSys.simulationCommand</w:t>
-      </w:r>
-      <w:proofErr w:type="spellEnd"/>
-      <w:r>
-        <w:rPr>
-          <w:rFonts w:ascii="Courier New" w:hAnsi="Courier New" w:cs="Courier New"/>
-        </w:rPr>
-        <w:t>(~)</w:t>
-      </w:r>
-    </w:p>
-    <w:p>
-      <w:r>
-        <w:t>where the ~ can be replaced by numerous commands. To start with, the user will typically run</w:t>
-      </w:r>
-    </w:p>
-    <w:p>
-      <w:pPr>
-        <w:pStyle w:val="ListParagraph"/>
-        <w:numPr>
-          <w:ilvl w:val="0"/>
-          <w:numId w:val="3"/>
-        </w:numPr>
-      </w:pPr>
-      <w:r>
-        <w:t>[“</w:t>
-      </w:r>
-      <w:r>
-        <w:t>simulation”, “</w:t>
-      </w:r>
-      <w:proofErr w:type="spellStart"/>
-      <w:r>
-        <w:t>capMat</w:t>
-      </w:r>
-      <w:proofErr w:type="spellEnd"/>
-      <w:r>
-        <w:t>”</w:t>
-      </w:r>
-      <w:proofErr w:type="gramStart"/>
-      <w:r>
-        <w:t>,”</w:t>
-      </w:r>
-      <w:proofErr w:type="spellStart"/>
-      <w:r>
-        <w:t>init</w:t>
-      </w:r>
-      <w:proofErr w:type="spellEnd"/>
-      <w:proofErr w:type="gramEnd"/>
-      <w:r>
-        <w:t>”] to produce the parameters csv for a Q3D capacitance matrix simulation</w:t>
-      </w:r>
-    </w:p>
-    <w:p>
-      <w:pPr>
-        <w:pStyle w:val="ListParagraph"/>
-        <w:numPr>
-          <w:ilvl w:val="0"/>
-          <w:numId w:val="3"/>
-        </w:numPr>
-      </w:pPr>
-      <w:r>
-        <w:t xml:space="preserve"> </w:t>
-      </w:r>
-      <w:r>
-        <w:t>[“simulation”, “</w:t>
-      </w:r>
-      <w:proofErr w:type="spellStart"/>
-      <w:r>
-        <w:t>capMat</w:t>
-      </w:r>
-      <w:proofErr w:type="spellEnd"/>
-      <w:r>
-        <w:t>”</w:t>
-      </w:r>
-      <w:proofErr w:type="gramStart"/>
-      <w:r>
-        <w:t>,”run</w:t>
-      </w:r>
-      <w:proofErr w:type="gramEnd"/>
-      <w:r>
-        <w:t>”] to perform the Q3D capacitance matrix simulation.</w:t>
-      </w:r>
-      <w:r>
-        <w:t xml:space="preserve"> Note that “run” is reserved for doing something that involves </w:t>
-      </w:r>
-      <w:r>
-        <w:t>either Ansys or a cluster.</w:t>
-      </w:r>
-    </w:p>
-    <w:p>
-      <w:pPr>
-        <w:pStyle w:val="ListParagraph"/>
-        <w:numPr>
-          <w:ilvl w:val="0"/>
-          <w:numId w:val="3"/>
-        </w:numPr>
-      </w:pPr>
-      <w:r>
-        <w:t>[“simulation”, “</w:t>
-      </w:r>
-      <w:proofErr w:type="spellStart"/>
-      <w:r>
-        <w:t>capMat</w:t>
-      </w:r>
-      <w:proofErr w:type="spellEnd"/>
-      <w:r>
-        <w:t>”</w:t>
-      </w:r>
-      <w:proofErr w:type="gramStart"/>
-      <w:r>
-        <w:t>,”</w:t>
-      </w:r>
-      <w:proofErr w:type="spellStart"/>
-      <w:r>
-        <w:t>postProcess</w:t>
-      </w:r>
-      <w:proofErr w:type="spellEnd"/>
-      <w:proofErr w:type="gramEnd"/>
-      <w:r>
-        <w:t>”] to post-process the Q3D capacitance matrix simulation.</w:t>
-      </w:r>
-    </w:p>
-    <w:p>
-      <w:r>
-        <w:t>All simulations</w:t>
-      </w:r>
-      <w:r>
-        <w:t xml:space="preserve"> </w:t>
-      </w:r>
-      <w:r>
-        <w:t xml:space="preserve">have a similar </w:t>
-      </w:r>
-      <w:proofErr w:type="spellStart"/>
-      <w:r>
-        <w:t>init</w:t>
-      </w:r>
-      <w:proofErr w:type="spellEnd"/>
-      <w:r>
-        <w:t>/run/</w:t>
-      </w:r>
-      <w:proofErr w:type="spellStart"/>
-      <w:r>
-        <w:t>postProcess</w:t>
-      </w:r>
-      <w:proofErr w:type="spellEnd"/>
-      <w:r>
-        <w:t xml:space="preserve"> sequence</w:t>
-      </w:r>
-      <w:r>
-        <w:t xml:space="preserve"> (though many </w:t>
-      </w:r>
-      <w:proofErr w:type="gramStart"/>
-      <w:r>
-        <w:t>skip</w:t>
-      </w:r>
-      <w:proofErr w:type="gramEnd"/>
-      <w:r>
-        <w:t xml:space="preserve"> “run”)</w:t>
-      </w:r>
-      <w:r>
-        <w:t>. In condensed notation moving forward this will be written e.g.</w:t>
-      </w:r>
-    </w:p>
-    <w:p>
-      <w:pPr>
-        <w:ind w:firstLine="720"/>
-      </w:pPr>
-      <w:r>
-        <w:t>[“simulation”, “</w:t>
-      </w:r>
-      <w:proofErr w:type="spellStart"/>
-      <w:r>
-        <w:t>capMat</w:t>
-      </w:r>
-      <w:proofErr w:type="spellEnd"/>
-      <w:proofErr w:type="gramStart"/>
-      <w:r>
-        <w:t>”</w:t>
-      </w:r>
-      <w:r>
-        <w:t>,</w:t>
-      </w:r>
-      <w:r>
-        <w:t>{</w:t>
-      </w:r>
-      <w:proofErr w:type="gramEnd"/>
-      <w:r>
-        <w:t>”</w:t>
-      </w:r>
-      <w:proofErr w:type="spellStart"/>
-      <w:r>
-        <w:t>init</w:t>
-      </w:r>
-      <w:proofErr w:type="spellEnd"/>
-      <w:r>
-        <w:t>”</w:t>
-      </w:r>
-      <w:r>
-        <w:t>,”run”,”</w:t>
-      </w:r>
-      <w:proofErr w:type="spellStart"/>
-      <w:r>
-        <w:t>postProcess</w:t>
-      </w:r>
-      <w:proofErr w:type="spellEnd"/>
-      <w:r>
-        <w:t>”}</w:t>
-      </w:r>
-      <w:r>
-        <w:t>]</w:t>
-      </w:r>
-      <w:r>
-        <w:t xml:space="preserve"> </w:t>
-      </w:r>
-    </w:p>
-    <w:p>
-      <w:r>
-        <w:t>After the capacitance matrix is post-processed, the user will likely want to run</w:t>
-      </w:r>
-      <w:r>
-        <w:t xml:space="preserve"> circuit simulations.</w:t>
-      </w:r>
-    </w:p>
-    <w:p>
-      <w:r>
-        <w:t>List of circuit simulations:</w:t>
-      </w:r>
-    </w:p>
-    <w:p>
-      <w:pPr>
-        <w:pStyle w:val="ListParagraph"/>
-        <w:numPr>
-          <w:ilvl w:val="0"/>
-          <w:numId w:val="10"/>
-        </w:numPr>
-      </w:pPr>
-      <w:r>
-        <w:t>General: fullS21</w:t>
-      </w:r>
-      <w:r>
-        <w:t xml:space="preserve"> (i.e. [“simulation”, “fullS21</w:t>
-      </w:r>
-      <w:proofErr w:type="gramStart"/>
-      <w:r>
-        <w:t>”,{</w:t>
-      </w:r>
-      <w:proofErr w:type="gramEnd"/>
-      <w:r>
-        <w:t>”</w:t>
-      </w:r>
-      <w:proofErr w:type="spellStart"/>
-      <w:r>
-        <w:t>init</w:t>
-      </w:r>
-      <w:proofErr w:type="spellEnd"/>
-      <w:r>
-        <w:t>”,”run”,”</w:t>
-      </w:r>
-      <w:proofErr w:type="spellStart"/>
-      <w:r>
-        <w:t>postProcess</w:t>
-      </w:r>
-      <w:proofErr w:type="spellEnd"/>
-      <w:r>
-        <w:t>”}])</w:t>
-      </w:r>
-    </w:p>
-    <w:p>
-      <w:pPr>
-        <w:pStyle w:val="ListParagraph"/>
-        <w:numPr>
-          <w:ilvl w:val="0"/>
-          <w:numId w:val="8"/>
-        </w:numPr>
-      </w:pPr>
-      <w:r>
-        <w:lastRenderedPageBreak/>
-        <w:t xml:space="preserve">Qubit: </w:t>
-      </w:r>
-      <w:proofErr w:type="spellStart"/>
-      <w:r>
-        <w:t>freqQ</w:t>
-      </w:r>
-      <w:proofErr w:type="spellEnd"/>
-      <w:r>
-        <w:t xml:space="preserve">[N], </w:t>
-      </w:r>
-      <w:proofErr w:type="spellStart"/>
-      <w:r>
-        <w:t>decayQ</w:t>
-      </w:r>
-      <w:proofErr w:type="spellEnd"/>
-      <w:r>
-        <w:t xml:space="preserve">[N], </w:t>
-      </w:r>
-      <w:proofErr w:type="spellStart"/>
-      <w:r>
-        <w:t>exchQ</w:t>
-      </w:r>
-      <w:proofErr w:type="spellEnd"/>
-      <w:r>
-        <w:t>[N]</w:t>
-      </w:r>
-    </w:p>
-    <w:p>
-      <w:pPr>
-        <w:pStyle w:val="ListParagraph"/>
-        <w:numPr>
-          <w:ilvl w:val="0"/>
-          <w:numId w:val="8"/>
-        </w:numPr>
-      </w:pPr>
-      <w:r>
-        <w:t xml:space="preserve">Resonator: </w:t>
-      </w:r>
-      <w:proofErr w:type="spellStart"/>
-      <w:r>
-        <w:t>freqR</w:t>
-      </w:r>
-      <w:proofErr w:type="spellEnd"/>
-      <w:r>
-        <w:t xml:space="preserve">[N], </w:t>
-      </w:r>
-      <w:proofErr w:type="spellStart"/>
-      <w:r>
-        <w:t>lumpedR</w:t>
-      </w:r>
-      <w:proofErr w:type="spellEnd"/>
-      <w:r>
-        <w:t xml:space="preserve">[N], </w:t>
-      </w:r>
-      <w:proofErr w:type="spellStart"/>
-      <w:r>
-        <w:t>feedlineCouplingR</w:t>
-      </w:r>
-      <w:proofErr w:type="spellEnd"/>
-      <w:r>
-        <w:t>[N]</w:t>
-      </w:r>
-    </w:p>
-    <w:p>
-      <w:r>
-        <w:t>Once all circuit simulations are completed, the user can run:</w:t>
-      </w:r>
-    </w:p>
-    <w:p>
-      <w:pPr>
-        <w:pStyle w:val="ListParagraph"/>
-        <w:numPr>
-          <w:ilvl w:val="0"/>
-          <w:numId w:val="3"/>
-        </w:numPr>
-      </w:pPr>
-      <w:r>
-        <w:t>[“simulation”, “</w:t>
-      </w:r>
-      <w:proofErr w:type="spellStart"/>
-      <w:r>
-        <w:t>capMatGE</w:t>
-      </w:r>
-      <w:proofErr w:type="spellEnd"/>
-      <w:proofErr w:type="gramStart"/>
-      <w:r>
-        <w:t>”,</w:t>
-      </w:r>
-      <w:r>
-        <w:t>{</w:t>
-      </w:r>
-      <w:proofErr w:type="gramEnd"/>
-      <w:r>
-        <w:t>“</w:t>
-      </w:r>
-      <w:proofErr w:type="spellStart"/>
-      <w:r>
-        <w:t>init</w:t>
-      </w:r>
-      <w:proofErr w:type="spellEnd"/>
-      <w:r>
-        <w:t>”</w:t>
-      </w:r>
-      <w:r>
-        <w:t>,</w:t>
-      </w:r>
-      <w:r>
-        <w:t>”</w:t>
-      </w:r>
-      <w:proofErr w:type="spellStart"/>
-      <w:r>
-        <w:t>postProcess</w:t>
-      </w:r>
-      <w:proofErr w:type="spellEnd"/>
-      <w:r>
-        <w:t>”}</w:t>
-      </w:r>
-      <w:r>
-        <w:t xml:space="preserve">] to calculate the gaussian-eliminated </w:t>
-      </w:r>
-      <w:proofErr w:type="spellStart"/>
-      <w:r>
-        <w:t>capMat</w:t>
-      </w:r>
-      <w:proofErr w:type="spellEnd"/>
-      <w:r>
-        <w:t xml:space="preserve"> simulation.</w:t>
-      </w:r>
-    </w:p>
-    <w:p>
-      <w:pPr>
-        <w:pStyle w:val="ListParagraph"/>
-        <w:numPr>
-          <w:ilvl w:val="0"/>
-          <w:numId w:val="3"/>
-        </w:numPr>
-      </w:pPr>
-      <w:r>
-        <w:t>[“simulation”, “ECQ[N]</w:t>
-      </w:r>
-      <w:proofErr w:type="gramStart"/>
-      <w:r>
-        <w:t>”,{</w:t>
-      </w:r>
-      <w:proofErr w:type="gramEnd"/>
-      <w:r>
-        <w:t>”</w:t>
-      </w:r>
-      <w:proofErr w:type="spellStart"/>
-      <w:r>
-        <w:t>init</w:t>
-      </w:r>
-      <w:proofErr w:type="spellEnd"/>
-      <w:r>
-        <w:t>”,”</w:t>
-      </w:r>
-      <w:proofErr w:type="spellStart"/>
-      <w:r>
-        <w:t>postProcess</w:t>
-      </w:r>
-      <w:proofErr w:type="spellEnd"/>
-      <w:r>
-        <w:t xml:space="preserve">”}] to </w:t>
-      </w:r>
-      <w:r>
-        <w:t xml:space="preserve">calculate the </w:t>
-      </w:r>
-      <w:proofErr w:type="spellStart"/>
-      <w:r>
-        <w:t>Ec</w:t>
-      </w:r>
-      <w:proofErr w:type="spellEnd"/>
-      <w:r>
-        <w:t xml:space="preserve"> of Q[N]</w:t>
-      </w:r>
-    </w:p>
-    <w:p>
-      <w:pPr>
-        <w:pStyle w:val="ListParagraph"/>
-        <w:numPr>
-          <w:ilvl w:val="0"/>
-          <w:numId w:val="3"/>
-        </w:numPr>
-      </w:pPr>
-      <w:r>
-        <w:t>[“simulation”, “ECR[N]</w:t>
-      </w:r>
-      <w:proofErr w:type="gramStart"/>
-      <w:r>
-        <w:t>”,{</w:t>
-      </w:r>
-      <w:proofErr w:type="gramEnd"/>
-      <w:r>
-        <w:t>”</w:t>
-      </w:r>
-      <w:proofErr w:type="spellStart"/>
-      <w:r>
-        <w:t>init</w:t>
-      </w:r>
-      <w:proofErr w:type="spellEnd"/>
-      <w:r>
-        <w:t>”,”</w:t>
-      </w:r>
-      <w:proofErr w:type="spellStart"/>
-      <w:r>
-        <w:t>postProcess</w:t>
-      </w:r>
-      <w:proofErr w:type="spellEnd"/>
-      <w:r>
-        <w:t xml:space="preserve">”}] to calculate the </w:t>
-      </w:r>
-      <w:proofErr w:type="spellStart"/>
-      <w:r>
-        <w:t>Ec</w:t>
-      </w:r>
-      <w:proofErr w:type="spellEnd"/>
-      <w:r>
-        <w:t xml:space="preserve"> of R[N]</w:t>
-      </w:r>
-    </w:p>
-    <w:p>
-      <w:pPr>
-        <w:pStyle w:val="ListParagraph"/>
-        <w:numPr>
-          <w:ilvl w:val="0"/>
-          <w:numId w:val="3"/>
-        </w:numPr>
-      </w:pPr>
-      <w:r>
-        <w:t>["simulation","</w:t>
-      </w:r>
-      <w:proofErr w:type="spellStart"/>
-      <w:r>
-        <w:t>L_iQ</w:t>
-      </w:r>
-      <w:proofErr w:type="spellEnd"/>
-      <w:r>
-        <w:t>[N]</w:t>
-      </w:r>
-      <w:proofErr w:type="gramStart"/>
-      <w:r>
-        <w:t>",{</w:t>
-      </w:r>
-      <w:proofErr w:type="gramEnd"/>
-      <w:r>
-        <w:t>"</w:t>
-      </w:r>
-      <w:proofErr w:type="spellStart"/>
-      <w:r>
-        <w:t>init</w:t>
-      </w:r>
-      <w:proofErr w:type="spellEnd"/>
-      <w:r>
-        <w:t>","</w:t>
-      </w:r>
-      <w:proofErr w:type="spellStart"/>
-      <w:r>
-        <w:t>postProcess</w:t>
-      </w:r>
-      <w:proofErr w:type="spellEnd"/>
-      <w:r>
-        <w:t xml:space="preserve">"}] to calculate the </w:t>
-      </w:r>
-      <w:proofErr w:type="spellStart"/>
-      <w:r>
-        <w:t>L_i</w:t>
-      </w:r>
-      <w:proofErr w:type="spellEnd"/>
-      <w:r>
-        <w:t xml:space="preserve">, which we want to get as close to the L_I specified in </w:t>
-      </w:r>
-      <w:proofErr w:type="spellStart"/>
-      <w:r>
-        <w:t>componentParameters</w:t>
-      </w:r>
-      <w:proofErr w:type="spellEnd"/>
-      <w:r>
-        <w:t>.</w:t>
-      </w:r>
-    </w:p>
-    <w:p>
-      <w:r>
-        <w:t>Next the circuit can be quantized via</w:t>
-      </w:r>
-    </w:p>
-    <w:p>
-      <w:pPr>
-        <w:ind w:left="360" w:firstLine="360"/>
-      </w:pPr>
-      <w:r>
-        <w:t>[“simulation”, “quantize”,</w:t>
-      </w:r>
-      <w:r>
-        <w:t xml:space="preserve"> {“</w:t>
-      </w:r>
-      <w:proofErr w:type="spellStart"/>
-      <w:r>
-        <w:t>init</w:t>
-      </w:r>
-      <w:proofErr w:type="spellEnd"/>
-      <w:r>
-        <w:t>”</w:t>
-      </w:r>
-      <w:proofErr w:type="gramStart"/>
-      <w:r>
-        <w:t>,</w:t>
-      </w:r>
-      <w:r>
-        <w:t>”</w:t>
-      </w:r>
-      <w:proofErr w:type="spellStart"/>
-      <w:r>
-        <w:t>postProcess</w:t>
-      </w:r>
-      <w:proofErr w:type="spellEnd"/>
-      <w:proofErr w:type="gramEnd"/>
-      <w:r>
-        <w:t>”}</w:t>
-      </w:r>
-      <w:r>
-        <w:t xml:space="preserve">] </w:t>
-      </w:r>
-    </w:p>
-    <w:p>
-      <w:r>
-        <w:t>(for cluster-based</w:t>
-      </w:r>
-      <w:r>
-        <w:t xml:space="preserve"> </w:t>
-      </w:r>
-      <w:r>
-        <w:t>computing there is a “run” option that submits the quantization to be computed on a node)</w:t>
-      </w:r>
-      <w:r>
-        <w:t>. Note that in the simulation parameters file “</w:t>
-      </w:r>
-      <w:proofErr w:type="spellStart"/>
-      <w:r>
-        <w:t>QuantizeList</w:t>
-      </w:r>
-      <w:proofErr w:type="spellEnd"/>
-      <w:r>
-        <w:t>” must be in the format i.e. “[</w:t>
-      </w:r>
-      <w:proofErr w:type="gramStart"/>
-      <w:r>
-        <w:t>Q0:R0:Q</w:t>
-      </w:r>
-      <w:proofErr w:type="gramEnd"/>
-      <w:r>
-        <w:t xml:space="preserve">1]” (without the quotations) for a quantization that only considers Q0,R0, and Q1. </w:t>
-      </w:r>
-    </w:p>
-    <w:p>
-      <w:r>
-        <w:t>After quantization t</w:t>
-      </w:r>
-      <w:r>
-        <w:t xml:space="preserve">he </w:t>
-      </w:r>
-      <w:r>
-        <w:t xml:space="preserve">post processing simulations </w:t>
-      </w:r>
-      <w:r>
-        <w:t xml:space="preserve">currently </w:t>
-      </w:r>
-      <w:r>
-        <w:t>available</w:t>
-      </w:r>
-      <w:r>
-        <w:t xml:space="preserve"> </w:t>
-      </w:r>
-      <w:proofErr w:type="gramStart"/>
-      <w:r>
-        <w:t xml:space="preserve">are </w:t>
-      </w:r>
-      <w:r>
-        <w:t>:</w:t>
-      </w:r>
-      <w:proofErr w:type="gramEnd"/>
-    </w:p>
-    <w:p>
-      <w:pPr>
-        <w:pStyle w:val="ListParagraph"/>
-        <w:numPr>
-          <w:ilvl w:val="0"/>
-          <w:numId w:val="3"/>
-        </w:numPr>
-      </w:pPr>
-      <w:r>
-        <w:t>["simulation","</w:t>
-      </w:r>
-      <w:proofErr w:type="spellStart"/>
-      <w:r>
-        <w:t>zzQ</w:t>
-      </w:r>
-      <w:proofErr w:type="spellEnd"/>
-      <w:r>
-        <w:t>[m]-[n]</w:t>
-      </w:r>
-      <w:proofErr w:type="gramStart"/>
-      <w:r>
-        <w:t>",{</w:t>
-      </w:r>
-      <w:proofErr w:type="gramEnd"/>
-      <w:r>
-        <w:t>"</w:t>
-      </w:r>
-      <w:proofErr w:type="spellStart"/>
-      <w:r>
-        <w:t>init</w:t>
-      </w:r>
-      <w:proofErr w:type="spellEnd"/>
-      <w:r>
-        <w:t>","</w:t>
-      </w:r>
-      <w:proofErr w:type="spellStart"/>
-      <w:r>
-        <w:t>postProcess</w:t>
-      </w:r>
-      <w:proofErr w:type="spellEnd"/>
-      <w:r>
-        <w:t xml:space="preserve">"}]# i.e. zzQ0-1  to calculate the </w:t>
-      </w:r>
-      <w:proofErr w:type="spellStart"/>
-      <w:r>
-        <w:t>zz</w:t>
-      </w:r>
-      <w:proofErr w:type="spellEnd"/>
-      <w:r>
-        <w:t xml:space="preserve"> coupling</w:t>
-      </w:r>
-    </w:p>
-    <w:p>
-      <w:pPr>
-        <w:pStyle w:val="ListParagraph"/>
-        <w:numPr>
-          <w:ilvl w:val="0"/>
-          <w:numId w:val="3"/>
-        </w:numPr>
-      </w:pPr>
-      <w:r>
-        <w:t>["simulation","</w:t>
-      </w:r>
-      <w:proofErr w:type="spellStart"/>
-      <w:r>
-        <w:t>anharmonicityQ</w:t>
-      </w:r>
-      <w:proofErr w:type="spellEnd"/>
-      <w:r>
-        <w:t>[N]</w:t>
-      </w:r>
-      <w:proofErr w:type="gramStart"/>
-      <w:r>
-        <w:t>",{</w:t>
-      </w:r>
-      <w:proofErr w:type="gramEnd"/>
-      <w:r>
-        <w:t>"</w:t>
-      </w:r>
-      <w:proofErr w:type="spellStart"/>
-      <w:r>
-        <w:t>init</w:t>
-      </w:r>
-      <w:proofErr w:type="spellEnd"/>
-      <w:r>
-        <w:t>","</w:t>
-      </w:r>
-      <w:proofErr w:type="spellStart"/>
-      <w:r>
-        <w:t>postProcess</w:t>
-      </w:r>
-      <w:proofErr w:type="spellEnd"/>
-      <w:r>
-        <w:t>"}] to calculate the anharmonicities</w:t>
-      </w:r>
-    </w:p>
-    <w:p>
-      <w:pPr>
-        <w:pStyle w:val="ListParagraph"/>
-        <w:numPr>
-          <w:ilvl w:val="0"/>
-          <w:numId w:val="3"/>
-        </w:numPr>
-      </w:pPr>
-      <w:r>
-        <w:t>["simulation","</w:t>
-      </w:r>
-      <w:proofErr w:type="spellStart"/>
-      <w:r>
-        <w:t>dispersiveShiftR</w:t>
-      </w:r>
-      <w:proofErr w:type="spellEnd"/>
-      <w:r>
-        <w:t>[N]</w:t>
-      </w:r>
-      <w:proofErr w:type="gramStart"/>
-      <w:r>
-        <w:t>",{</w:t>
-      </w:r>
-      <w:proofErr w:type="gramEnd"/>
-      <w:r>
-        <w:t>"</w:t>
-      </w:r>
-      <w:proofErr w:type="spellStart"/>
-      <w:r>
-        <w:t>init</w:t>
-      </w:r>
-      <w:proofErr w:type="spellEnd"/>
-      <w:r>
-        <w:t>","</w:t>
-      </w:r>
-      <w:proofErr w:type="spellStart"/>
-      <w:r>
-        <w:t>postProcess</w:t>
-      </w:r>
-      <w:proofErr w:type="spellEnd"/>
-      <w:r>
-        <w:t>"}] to calculate the dispersive shift of the readout resonator.</w:t>
-      </w:r>
-    </w:p>
-    <w:p>
-      <w:r>
-        <w:t xml:space="preserve">A </w:t>
-      </w:r>
-      <w:r>
-        <w:t xml:space="preserve">list of helper commands that condense many of these steps after </w:t>
-      </w:r>
-      <w:proofErr w:type="spellStart"/>
-      <w:r>
-        <w:t>capMat</w:t>
-      </w:r>
-      <w:proofErr w:type="spellEnd"/>
-      <w:r>
-        <w:t xml:space="preserve"> has been run and post-processed</w:t>
-      </w:r>
-      <w:r>
-        <w:t xml:space="preserve"> are available:</w:t>
-      </w:r>
-    </w:p>
-    <w:p>
-      <w:pPr>
-        <w:pStyle w:val="ListParagraph"/>
-        <w:numPr>
-          <w:ilvl w:val="0"/>
-          <w:numId w:val="3"/>
-        </w:numPr>
-      </w:pPr>
-      <w:r>
-        <w:t>command</w:t>
-      </w:r>
-      <w:proofErr w:type="gramStart"/>
-      <w:r>
-        <w:t>=“</w:t>
-      </w:r>
-      <w:proofErr w:type="spellStart"/>
-      <w:proofErr w:type="gramEnd"/>
-      <w:r>
-        <w:t>initAllSims</w:t>
-      </w:r>
-      <w:proofErr w:type="spellEnd"/>
-      <w:r>
-        <w:t xml:space="preserve">” to generate the initialization files for </w:t>
-      </w:r>
-      <w:r>
-        <w:t>all circuit simulations. Set frequency sweeps.</w:t>
-      </w:r>
-    </w:p>
-    <w:p>
-      <w:pPr>
-        <w:pStyle w:val="ListParagraph"/>
-        <w:numPr>
-          <w:ilvl w:val="0"/>
-          <w:numId w:val="3"/>
-        </w:numPr>
-      </w:pPr>
-      <w:r>
-        <w:t>command</w:t>
-      </w:r>
-      <w:proofErr w:type="gramStart"/>
-      <w:r>
-        <w:t>=“</w:t>
-      </w:r>
-      <w:proofErr w:type="spellStart"/>
-      <w:proofErr w:type="gramEnd"/>
-      <w:r>
-        <w:t>runAllSims</w:t>
-      </w:r>
-      <w:proofErr w:type="spellEnd"/>
-      <w:r>
-        <w:t xml:space="preserve">” to run all </w:t>
-      </w:r>
-      <w:r>
-        <w:t>circuit simulations.</w:t>
-      </w:r>
-    </w:p>
-    <w:p>
-      <w:pPr>
-        <w:pStyle w:val="ListParagraph"/>
-        <w:numPr>
-          <w:ilvl w:val="0"/>
-          <w:numId w:val="3"/>
-        </w:numPr>
-      </w:pPr>
-      <w:r>
-        <w:t>command</w:t>
-      </w:r>
-      <w:proofErr w:type="gramStart"/>
-      <w:r>
-        <w:t>=“</w:t>
-      </w:r>
-      <w:proofErr w:type="spellStart"/>
-      <w:proofErr w:type="gramEnd"/>
-      <w:r>
-        <w:t>postProcessAllSims</w:t>
-      </w:r>
-      <w:proofErr w:type="spellEnd"/>
-      <w:r>
-        <w:t>” to post-process all circuit simulations.</w:t>
-      </w:r>
-    </w:p>
-    <w:p>
-      <w:pPr>
-        <w:pStyle w:val="ListParagraph"/>
-        <w:numPr>
-          <w:ilvl w:val="0"/>
-          <w:numId w:val="3"/>
-        </w:numPr>
-      </w:pPr>
-      <w:r>
-        <w:t>command</w:t>
-      </w:r>
-      <w:proofErr w:type="gramStart"/>
-      <w:r>
-        <w:t>=“</w:t>
-      </w:r>
-      <w:proofErr w:type="spellStart"/>
-      <w:proofErr w:type="gramEnd"/>
-      <w:r>
-        <w:t>GEPlusAllEC</w:t>
-      </w:r>
-      <w:proofErr w:type="spellEnd"/>
-      <w:r>
-        <w:t xml:space="preserve">” to calculate the gaussian eliminated </w:t>
-      </w:r>
-      <w:proofErr w:type="spellStart"/>
-      <w:r>
-        <w:t>capMat</w:t>
-      </w:r>
-      <w:proofErr w:type="spellEnd"/>
-      <w:r>
-        <w:t xml:space="preserve"> and all qubit </w:t>
-      </w:r>
-      <w:proofErr w:type="spellStart"/>
-      <w:r>
-        <w:t>Ec</w:t>
-      </w:r>
-      <w:proofErr w:type="spellEnd"/>
-      <w:r>
-        <w:t xml:space="preserve"> values.</w:t>
-      </w:r>
-    </w:p>
-    <w:p>
-      <w:pPr>
-        <w:pStyle w:val="ListParagraph"/>
-        <w:numPr>
-          <w:ilvl w:val="0"/>
-          <w:numId w:val="3"/>
-        </w:numPr>
-      </w:pPr>
-      <w:r>
-        <w:t>command</w:t>
-      </w:r>
-      <w:proofErr w:type="gramStart"/>
-      <w:r>
-        <w:t>=“</w:t>
-      </w:r>
-      <w:proofErr w:type="spellStart"/>
-      <w:proofErr w:type="gramEnd"/>
-      <w:r>
-        <w:t>Allzz</w:t>
-      </w:r>
-      <w:proofErr w:type="spellEnd"/>
-      <w:r>
-        <w:t>” to calculate all ZZ couplings</w:t>
-      </w:r>
-    </w:p>
-    <w:p>
-      <w:pPr>
-        <w:pStyle w:val="ListParagraph"/>
-        <w:numPr>
-          <w:ilvl w:val="0"/>
-          <w:numId w:val="3"/>
-        </w:numPr>
-      </w:pPr>
-      <w:r>
-        <w:t>command</w:t>
-      </w:r>
-      <w:proofErr w:type="gramStart"/>
-      <w:r>
-        <w:t>=“</w:t>
-      </w:r>
-      <w:proofErr w:type="spellStart"/>
-      <w:proofErr w:type="gramEnd"/>
-      <w:r>
-        <w:t>AllAnharmonicityQ</w:t>
-      </w:r>
-      <w:proofErr w:type="spellEnd"/>
-      <w:r>
-        <w:t>” to calculate all anharmonicities</w:t>
-      </w:r>
-    </w:p>
-    <w:p>
-      <w:pPr>
-        <w:pStyle w:val="ListParagraph"/>
-        <w:numPr>
-          <w:ilvl w:val="0"/>
-          <w:numId w:val="3"/>
-        </w:numPr>
-      </w:pPr>
-      <w:r>
-        <w:t>command</w:t>
-      </w:r>
-      <w:proofErr w:type="gramStart"/>
-      <w:r>
-        <w:t>=“</w:t>
-      </w:r>
-      <w:proofErr w:type="spellStart"/>
-      <w:proofErr w:type="gramEnd"/>
-      <w:r>
-        <w:t>AllDispersiveShiftR</w:t>
-      </w:r>
-      <w:proofErr w:type="spellEnd"/>
-      <w:r>
-        <w:t>” to calculate all anharmonicities</w:t>
-      </w:r>
-    </w:p>
-    <w:p>
-      <w:pPr>
-        <w:pStyle w:val="Heading2"/>
-        <w:rPr>
-          <w:color w:val="auto"/>
-        </w:rPr>
-      </w:pPr>
-      <w:r>
-        <w:rPr>
-          <w:color w:val="auto"/>
-        </w:rPr>
-        <w:t>Options</w:t>
-      </w:r>
-    </w:p>
-    <w:p>
-      <w:r>
-        <w:t xml:space="preserve">Some fields in the input CSV files functionally act as a drop-down </w:t>
-      </w:r>
-      <w:proofErr w:type="gramStart"/>
-      <w:r>
-        <w:t>menu, and</w:t>
-      </w:r>
-      <w:proofErr w:type="gramEnd"/>
-      <w:r>
-        <w:t xml:space="preserve"> will only work for a specific set of options. Black=required, orange=optional.</w:t>
-      </w:r>
-    </w:p>
-    <w:p>
-      <w:pPr>
-        <w:pStyle w:val="ListParagraph"/>
-        <w:numPr>
-          <w:ilvl w:val="0"/>
-          <w:numId w:val="6"/>
-        </w:numPr>
-      </w:pPr>
-      <w:proofErr w:type="spellStart"/>
-      <w:r>
-        <w:t>systemParametersFile</w:t>
-      </w:r>
-      <w:proofErr w:type="spellEnd"/>
-    </w:p>
-    <w:p>
-      <w:pPr>
-        <w:pStyle w:val="ListParagraph"/>
-        <w:numPr>
-          <w:ilvl w:val="1"/>
-          <w:numId w:val="6"/>
-        </w:numPr>
-      </w:pPr>
-      <w:r>
-        <w:t>Material</w:t>
-      </w:r>
-    </w:p>
-    <w:p>
-      <w:pPr>
-        <w:pStyle w:val="ListParagraph"/>
-        <w:numPr>
-          <w:ilvl w:val="2"/>
-          <w:numId w:val="6"/>
-        </w:numPr>
-      </w:pPr>
-      <w:r>
-        <w:t>perfect conductor,</w:t>
-      </w:r>
-      <w:r>
-        <w:t xml:space="preserve"> </w:t>
-      </w:r>
-      <w:r>
-        <w:t>aluminum,</w:t>
-      </w:r>
-      <w:r>
-        <w:t xml:space="preserve"> </w:t>
-      </w:r>
-      <w:r>
-        <w:t>copper</w:t>
-      </w:r>
-      <w:r>
-        <w:t xml:space="preserve"> -&gt; see Ansys material list. </w:t>
-      </w:r>
-    </w:p>
-    <w:p>
-      <w:pPr>
-        <w:pStyle w:val="ListParagraph"/>
-        <w:numPr>
-          <w:ilvl w:val="1"/>
-          <w:numId w:val="6"/>
-        </w:numPr>
-      </w:pPr>
-      <w:r>
-        <w:t>Flip Chip?</w:t>
-      </w:r>
-      <w:r>
-        <w:t xml:space="preserve"> </w:t>
-      </w:r>
-      <w:r>
-        <w:t xml:space="preserve"> </w:t>
-      </w:r>
-      <w:r>
-        <w:t xml:space="preserve">Simulate </w:t>
-      </w:r>
-      <w:proofErr w:type="spellStart"/>
-      <w:r>
-        <w:t>Feedline?,</w:t>
-      </w:r>
-      <w:r>
-        <w:t>Add</w:t>
-      </w:r>
-      <w:proofErr w:type="spellEnd"/>
-      <w:r>
-        <w:t xml:space="preserve"> Mesh to GDS?, Invert GDS?</w:t>
-      </w:r>
-    </w:p>
-    <w:p>
-      <w:pPr>
-        <w:pStyle w:val="ListParagraph"/>
-        <w:numPr>
-          <w:ilvl w:val="2"/>
-          <w:numId w:val="6"/>
-        </w:numPr>
-      </w:pPr>
-      <w:r>
-        <w:t>Yes, No</w:t>
-      </w:r>
-    </w:p>
-    <w:p>
-      <w:pPr>
-        <w:pStyle w:val="ListParagraph"/>
-        <w:numPr>
-          <w:ilvl w:val="1"/>
-          <w:numId w:val="6"/>
-        </w:numPr>
-      </w:pPr>
-      <w:r>
-        <w:lastRenderedPageBreak/>
-        <w:t>Chip Markers</w:t>
-      </w:r>
-    </w:p>
-    <w:p>
-      <w:pPr>
-        <w:pStyle w:val="ListParagraph"/>
-        <w:numPr>
-          <w:ilvl w:val="2"/>
-          <w:numId w:val="6"/>
-        </w:numPr>
-      </w:pPr>
-      <w:r>
-        <w:t>Pappas, Schmidt</w:t>
-      </w:r>
-    </w:p>
-    <w:p>
-      <w:pPr>
-        <w:pStyle w:val="ListParagraph"/>
-        <w:numPr>
-          <w:ilvl w:val="1"/>
-          <w:numId w:val="6"/>
-        </w:numPr>
-      </w:pPr>
-      <w:r>
-        <w:t>Simulation</w:t>
-      </w:r>
-    </w:p>
-    <w:p>
-      <w:pPr>
-        <w:pStyle w:val="ListParagraph"/>
-        <w:numPr>
-          <w:ilvl w:val="2"/>
-          <w:numId w:val="6"/>
-        </w:numPr>
-      </w:pPr>
-      <w:r>
-        <w:t>2D,3D</w:t>
-      </w:r>
-    </w:p>
-    <w:p>
-      <w:pPr>
-        <w:pStyle w:val="ListParagraph"/>
-        <w:numPr>
-          <w:ilvl w:val="0"/>
-          <w:numId w:val="6"/>
-        </w:numPr>
-      </w:pPr>
-      <w:proofErr w:type="spellStart"/>
-      <w:r>
-        <w:t>componentParametersFile</w:t>
-      </w:r>
-      <w:proofErr w:type="spellEnd"/>
-    </w:p>
-    <w:p>
-      <w:pPr>
-        <w:pStyle w:val="ListParagraph"/>
-        <w:numPr>
-          <w:ilvl w:val="1"/>
-          <w:numId w:val="6"/>
-        </w:numPr>
-      </w:pPr>
-      <w:r>
-        <w:t>Qubit type</w:t>
-      </w:r>
-    </w:p>
-    <w:p>
-      <w:pPr>
-        <w:pStyle w:val="ListParagraph"/>
-        <w:numPr>
-          <w:ilvl w:val="2"/>
-          <w:numId w:val="6"/>
-        </w:numPr>
-      </w:pPr>
-      <w:proofErr w:type="gramStart"/>
-      <w:r>
-        <w:t>Required:</w:t>
-      </w:r>
-      <w:r>
-        <w:t>{</w:t>
-      </w:r>
-      <w:proofErr w:type="gramEnd"/>
-      <w:r>
-        <w:t>Floating,Grounded}-</w:t>
-      </w:r>
-      <w:r>
-        <w:t>rectangularPads-{single,double}JJ-Finger_Pad{1,2}_Num</w:t>
-      </w:r>
-      <w:r>
-        <w:t>[N]</w:t>
-      </w:r>
-    </w:p>
-    <w:p>
-      <w:pPr>
-        <w:pStyle w:val="ListParagraph"/>
-        <w:numPr>
-          <w:ilvl w:val="3"/>
-          <w:numId w:val="6"/>
-        </w:numPr>
-      </w:pPr>
-      <w:r>
-        <w:t xml:space="preserve">Example: </w:t>
-      </w:r>
-      <w:r>
-        <w:t>Floating-</w:t>
-      </w:r>
-      <w:r>
-        <w:t>rectangularPads-doubleJJ-Finger_Pad1_N3-Finger_Pad1_N2</w:t>
-      </w:r>
-    </w:p>
-    <w:p>
-      <w:pPr>
-        <w:pStyle w:val="ListParagraph"/>
-        <w:numPr>
-          <w:ilvl w:val="1"/>
-          <w:numId w:val="6"/>
-        </w:numPr>
-      </w:pPr>
-      <w:r>
-        <w:t>Resonator Pad[N] Type</w:t>
-      </w:r>
-    </w:p>
-    <w:p>
-      <w:pPr>
-        <w:pStyle w:val="ListParagraph"/>
-        <w:numPr>
-          <w:ilvl w:val="2"/>
-          <w:numId w:val="6"/>
-        </w:numPr>
-      </w:pPr>
-      <w:r>
-        <w:t>T shaped pad</w:t>
-      </w:r>
-    </w:p>
-    <w:p>
-      <w:pPr>
-        <w:pStyle w:val="ListParagraph"/>
-        <w:numPr>
-          <w:ilvl w:val="1"/>
-          <w:numId w:val="6"/>
-        </w:numPr>
-      </w:pPr>
-      <w:r>
-        <w:t>Control line type</w:t>
-      </w:r>
-    </w:p>
-    <w:p>
-      <w:pPr>
-        <w:pStyle w:val="ListParagraph"/>
-        <w:numPr>
-          <w:ilvl w:val="2"/>
-          <w:numId w:val="6"/>
-        </w:numPr>
-      </w:pPr>
-      <w:r>
-        <w:t>“</w:t>
-      </w:r>
-      <w:proofErr w:type="spellStart"/>
-      <w:r>
-        <w:t>fluxBias</w:t>
-      </w:r>
-      <w:proofErr w:type="spellEnd"/>
-      <w:r>
-        <w:t>”: grounded flux bias, launch pad at only one end.</w:t>
-      </w:r>
-    </w:p>
-    <w:p>
-      <w:pPr>
-        <w:pStyle w:val="ListParagraph"/>
-        <w:numPr>
-          <w:ilvl w:val="2"/>
-          <w:numId w:val="6"/>
-        </w:numPr>
-      </w:pPr>
-      <w:r>
-        <w:t xml:space="preserve">“feedline”: Launch pad at </w:t>
-      </w:r>
-      <w:r>
-        <w:t xml:space="preserve">both </w:t>
-      </w:r>
-      <w:r>
-        <w:t>end</w:t>
-      </w:r>
-      <w:r>
-        <w:t>s</w:t>
-      </w:r>
-      <w:r>
-        <w:t xml:space="preserve">. </w:t>
-      </w:r>
-    </w:p>
-    <w:p>
-      <w:pPr>
-        <w:pStyle w:val="ListParagraph"/>
-        <w:numPr>
-          <w:ilvl w:val="2"/>
-          <w:numId w:val="6"/>
-        </w:numPr>
-      </w:pPr>
-      <w:r>
-        <w:t>“drive”: Launch pad at just one end.</w:t>
-      </w:r>
-    </w:p>
-    <w:p>
-      <w:pPr>
-        <w:pStyle w:val="ListParagraph"/>
-        <w:numPr>
-          <w:ilvl w:val="0"/>
-          <w:numId w:val="6"/>
-        </w:numPr>
-      </w:pPr>
-      <w:proofErr w:type="spellStart"/>
-      <w:r>
-        <w:t>componentGeometriesFile</w:t>
-      </w:r>
-      <w:proofErr w:type="spellEnd"/>
-      <w:r>
-        <w:t>: Most of these definitions can be found in the “</w:t>
-      </w:r>
-      <w:proofErr w:type="spellStart"/>
-      <w:r>
-        <w:t>GeometryParameters</w:t>
-      </w:r>
-      <w:proofErr w:type="spellEnd"/>
-      <w:r>
-        <w:t xml:space="preserve">” </w:t>
-      </w:r>
-      <w:proofErr w:type="spellStart"/>
-      <w:r>
-        <w:t>powerpoint</w:t>
-      </w:r>
-      <w:proofErr w:type="spellEnd"/>
-      <w:r>
-        <w:t>. A few extra notes:</w:t>
-      </w:r>
-    </w:p>
-    <w:p>
-      <w:pPr>
-        <w:pStyle w:val="ListParagraph"/>
-        <w:numPr>
-          <w:ilvl w:val="1"/>
-          <w:numId w:val="6"/>
-        </w:numPr>
-      </w:pPr>
-      <w:r>
-        <w:t>JJ Location must be specified as such: “[</w:t>
-      </w:r>
-      <w:proofErr w:type="spellStart"/>
-      <w:proofErr w:type="gramStart"/>
-      <w:r>
-        <w:t>x:y</w:t>
-      </w:r>
-      <w:proofErr w:type="spellEnd"/>
-      <w:proofErr w:type="gramEnd"/>
-      <w:r>
-        <w:t xml:space="preserve">]” (without the quotations). Here x is the shift to the right and y is the shift up of the normalized JJ location. </w:t>
-      </w:r>
-    </w:p>
-    <w:p>
-      <w:pPr>
-        <w:pStyle w:val="Heading2"/>
-        <w:rPr>
-          <w:color w:val="auto"/>
-        </w:rPr>
-      </w:pPr>
-      <w:r>
-        <w:rPr>
-          <w:color w:val="auto"/>
-        </w:rPr>
-        <w:t>Model Assumptions</w:t>
+        <w:t>except</w:t>
+      </w:r>
+      <w:r>
+        <w:t xml:space="preserve"> for </w:t>
+      </w:r>
+      <w:r>
+        <w:t>resonators and PTCs</w:t>
+      </w:r>
+      <w:r>
+        <w:t>, in which “</w:t>
+      </w:r>
+      <w:r>
+        <w:t>L</w:t>
+      </w:r>
+      <w:r>
+        <w:t>ength” corresponds to the actual length of the CPW</w:t>
+      </w:r>
+      <w:r>
+        <w:t xml:space="preserve"> (for resonators this includes the extra length due to the end pads). </w:t>
       </w:r>
     </w:p>
     <w:p>
@@ -2431,7 +2591,7 @@
         </w:numPr>
       </w:pPr>
       <w:r>
-        <w:t>Qubits</w:t>
+        <w:t>Model</w:t>
       </w:r>
     </w:p>
     <w:p>
@@ -2443,382 +2603,7 @@
         </w:numPr>
       </w:pPr>
       <w:r>
-        <w:t>Labelled “Q[N]”, where the index corresponds to the position of its resonator feedline pad along the feedline</w:t>
-      </w:r>
-    </w:p>
-    <w:p>
-      <w:pPr>
-        <w:pStyle w:val="ListParagraph"/>
-        <w:numPr>
-          <w:ilvl w:val="0"/>
-          <w:numId w:val="5"/>
-        </w:numPr>
-      </w:pPr>
-      <w:r>
-        <w:t>Substrate</w:t>
-      </w:r>
-    </w:p>
-    <w:p>
-      <w:pPr>
-        <w:pStyle w:val="ListParagraph"/>
-        <w:numPr>
-          <w:ilvl w:val="1"/>
-          <w:numId w:val="5"/>
-        </w:numPr>
-      </w:pPr>
-      <w:r>
-        <w:t>Centered on (0,0)</w:t>
-      </w:r>
-    </w:p>
-    <w:p>
-      <w:pPr>
-        <w:pStyle w:val="ListParagraph"/>
-        <w:numPr>
-          <w:ilvl w:val="1"/>
-          <w:numId w:val="5"/>
-        </w:numPr>
-      </w:pPr>
-      <w:r>
-        <w:t>For flip chip both chips are centered on (0,0</w:t>
-      </w:r>
-      <w:proofErr w:type="gramStart"/>
-      <w:r>
-        <w:t>), but</w:t>
-      </w:r>
-      <w:proofErr w:type="gramEnd"/>
-      <w:r>
-        <w:t xml:space="preserve"> can be rectangles of different sizes.</w:t>
-      </w:r>
-    </w:p>
-    <w:p>
-      <w:pPr>
-        <w:pStyle w:val="ListParagraph"/>
-        <w:numPr>
-          <w:ilvl w:val="0"/>
-          <w:numId w:val="5"/>
-        </w:numPr>
-      </w:pPr>
-      <w:r>
-        <w:t>Resonators</w:t>
-      </w:r>
-    </w:p>
-    <w:p>
-      <w:pPr>
-        <w:pStyle w:val="ListParagraph"/>
-        <w:numPr>
-          <w:ilvl w:val="1"/>
-          <w:numId w:val="5"/>
-        </w:numPr>
-      </w:pPr>
-      <w:r>
-        <w:t xml:space="preserve">The pads are parallel rectangles. The </w:t>
-      </w:r>
-      <w:r>
-        <w:t>edge</w:t>
-      </w:r>
-      <w:r>
-        <w:t xml:space="preserve"> closer to the other rectangle is where the CPW connects to. </w:t>
-      </w:r>
-    </w:p>
-    <w:p>
-      <w:pPr>
-        <w:pStyle w:val="ListParagraph"/>
-        <w:numPr>
-          <w:ilvl w:val="1"/>
-          <w:numId w:val="5"/>
-        </w:numPr>
-        <w:rPr>
-          <w:b/>
-          <w:bCs/>
-        </w:rPr>
-      </w:pPr>
-      <w:r>
-        <w:rPr>
-          <w:b/>
-          <w:bCs/>
-        </w:rPr>
-        <w:t xml:space="preserve">The turn radius must be greater than twice the mesh boundary parameter or the meander’s </w:t>
-      </w:r>
-      <w:proofErr w:type="spellStart"/>
-      <w:r>
-        <w:rPr>
-          <w:b/>
-          <w:bCs/>
-        </w:rPr>
-        <w:t>meshPeripheryPolyLine</w:t>
-      </w:r>
-      <w:proofErr w:type="spellEnd"/>
-      <w:r>
-        <w:rPr>
-          <w:b/>
-          <w:bCs/>
-        </w:rPr>
-        <w:t xml:space="preserve"> will not be a well-defined polygon.  </w:t>
-      </w:r>
-    </w:p>
-    <w:p>
-      <w:pPr>
-        <w:pStyle w:val="ListParagraph"/>
-        <w:numPr>
-          <w:ilvl w:val="1"/>
-          <w:numId w:val="5"/>
-        </w:numPr>
-        <w:rPr>
-          <w:b/>
-          <w:bCs/>
-        </w:rPr>
-      </w:pPr>
-      <w:r>
-        <w:rPr>
-          <w:b/>
-          <w:bCs/>
-        </w:rPr>
-        <w:t>The resonators must be numbered according to their position along the feedline</w:t>
-      </w:r>
-      <w:r>
-        <w:rPr>
-          <w:b/>
-          <w:bCs/>
-        </w:rPr>
-        <w:t xml:space="preserve">, with </w:t>
-      </w:r>
-      <w:r>
-        <w:rPr>
-          <w:b/>
-          <w:bCs/>
-        </w:rPr>
-        <w:t>0</w:t>
-      </w:r>
-      <w:r>
-        <w:rPr>
-          <w:b/>
-          <w:bCs/>
-        </w:rPr>
-        <w:t xml:space="preserve"> being the left-most</w:t>
-      </w:r>
-      <w:r>
-        <w:rPr>
-          <w:b/>
-          <w:bCs/>
-        </w:rPr>
-        <w:t xml:space="preserve"> (for a straight unrotated feedline)</w:t>
-      </w:r>
-      <w:r>
-        <w:rPr>
-          <w:b/>
-          <w:bCs/>
-        </w:rPr>
-        <w:t xml:space="preserve">. This is so the simulation knows how to model the feedline as a series of transmission lines of various lengths.  </w:t>
-      </w:r>
-    </w:p>
-    <w:p>
-      <w:pPr>
-        <w:pStyle w:val="ListParagraph"/>
-        <w:numPr>
-          <w:ilvl w:val="0"/>
-          <w:numId w:val="5"/>
-        </w:numPr>
-      </w:pPr>
-      <w:r>
-        <w:t>Control Lines</w:t>
-      </w:r>
-    </w:p>
-    <w:p>
-      <w:pPr>
-        <w:pStyle w:val="ListParagraph"/>
-        <w:numPr>
-          <w:ilvl w:val="1"/>
-          <w:numId w:val="5"/>
-        </w:numPr>
-      </w:pPr>
-      <w:r>
-        <w:t>Start Angle is in radians</w:t>
-      </w:r>
-    </w:p>
-    <w:p>
-      <w:pPr>
-        <w:pStyle w:val="ListParagraph"/>
-        <w:numPr>
-          <w:ilvl w:val="1"/>
-          <w:numId w:val="5"/>
-        </w:numPr>
-      </w:pPr>
-      <w:r>
-        <w:t xml:space="preserve">Section Code: This is how the path of the meander is specified. It is best explained by example. Consider (S:100)(R:-1.5708:100)(S:1900)(R:3.14159:100) This corresponds to a straight segment (“S”) of length 100um, followed by a turn (“R”) of angle -pi/2 radians and turn radius of 100um followed by a straight segment of length 1900um followed by a turn of angle pi and turn radius 100um. Any number of these parentheses-delimited S or R “codes” can be strung together to generate an arbitrary meander. </w:t>
-      </w:r>
-    </w:p>
-    <w:p>
-      <w:pPr>
-        <w:pStyle w:val="ListParagraph"/>
-        <w:numPr>
-          <w:ilvl w:val="0"/>
-          <w:numId w:val="5"/>
-        </w:numPr>
-      </w:pPr>
-      <w:r>
-        <w:lastRenderedPageBreak/>
-        <w:t>Ground</w:t>
-      </w:r>
-    </w:p>
-    <w:p>
-      <w:pPr>
-        <w:pStyle w:val="ListParagraph"/>
-        <w:numPr>
-          <w:ilvl w:val="1"/>
-          <w:numId w:val="5"/>
-        </w:numPr>
-      </w:pPr>
-      <w:r>
-        <w:t>Covers the full substrate</w:t>
-      </w:r>
-    </w:p>
-    <w:p>
-      <w:pPr>
-        <w:pStyle w:val="ListParagraph"/>
-        <w:numPr>
-          <w:ilvl w:val="1"/>
-          <w:numId w:val="5"/>
-        </w:numPr>
-      </w:pPr>
-      <w:r>
-        <w:t>Separated from nodes via a spacing given by the node’s “boundary” parameters</w:t>
-      </w:r>
-    </w:p>
-    <w:p>
-      <w:pPr>
-        <w:pStyle w:val="ListParagraph"/>
-        <w:numPr>
-          <w:ilvl w:val="0"/>
-          <w:numId w:val="5"/>
-        </w:numPr>
-      </w:pPr>
-      <w:r>
-        <w:t>Control Lines</w:t>
-      </w:r>
-    </w:p>
-    <w:p>
-      <w:pPr>
-        <w:pStyle w:val="ListParagraph"/>
-        <w:numPr>
-          <w:ilvl w:val="1"/>
-          <w:numId w:val="5"/>
-        </w:numPr>
-      </w:pPr>
-      <w:r>
-        <w:rPr>
-          <w:b/>
-          <w:bCs/>
-        </w:rPr>
-        <w:t xml:space="preserve">There </w:t>
-      </w:r>
-      <w:r>
-        <w:rPr>
-          <w:b/>
-          <w:bCs/>
-        </w:rPr>
-        <w:t>can be at most</w:t>
-      </w:r>
-      <w:r>
-        <w:rPr>
-          <w:b/>
-          <w:bCs/>
-        </w:rPr>
-        <w:t xml:space="preserve"> one feedline, and it must be designated as </w:t>
-      </w:r>
-      <w:r>
-        <w:rPr>
-          <w:b/>
-          <w:bCs/>
-        </w:rPr>
-        <w:t>CL0</w:t>
-      </w:r>
-      <w:r>
-        <w:rPr>
-          <w:b/>
-          <w:bCs/>
-        </w:rPr>
-        <w:t>.</w:t>
-      </w:r>
-    </w:p>
-    <w:p>
-      <w:pPr>
-        <w:pStyle w:val="ListParagraph"/>
-        <w:numPr>
-          <w:ilvl w:val="0"/>
-          <w:numId w:val="5"/>
-        </w:numPr>
-      </w:pPr>
-      <w:r>
-        <w:t>Geometry coordinates</w:t>
-      </w:r>
-    </w:p>
-    <w:p>
-      <w:pPr>
-        <w:pStyle w:val="ListParagraph"/>
-        <w:numPr>
-          <w:ilvl w:val="1"/>
-          <w:numId w:val="5"/>
-        </w:numPr>
-      </w:pPr>
-      <w:r>
-        <w:t xml:space="preserve">Implied view is top-down on the x-y plane, looking along the negative z-axis. Geometry references to “width” correspond to the x-dimension, “length” correspond to the y-dimension, and height/thickness correspond to the z-dimension, </w:t>
-      </w:r>
-      <w:r>
-        <w:rPr>
-          <w:i/>
-          <w:iCs/>
-        </w:rPr>
-        <w:t>except</w:t>
-      </w:r>
-      <w:r>
-        <w:t xml:space="preserve"> for </w:t>
-      </w:r>
-      <w:r>
-        <w:t>resonators and PTCs</w:t>
-      </w:r>
-      <w:r>
-        <w:t>, in which “</w:t>
-      </w:r>
-      <w:r>
-        <w:t>L</w:t>
-      </w:r>
-      <w:r>
-        <w:t>ength” corresponds to the actual length of the CPW</w:t>
-      </w:r>
-      <w:r>
-        <w:t xml:space="preserve"> (for resonators this includes the extra length due to the end pads). </w:t>
-      </w:r>
-    </w:p>
-    <w:p>
-      <w:pPr>
-        <w:pStyle w:val="ListParagraph"/>
-        <w:numPr>
-          <w:ilvl w:val="0"/>
-          <w:numId w:val="5"/>
-        </w:numPr>
-      </w:pPr>
-      <w:r>
-        <w:t>Model</w:t>
-      </w:r>
-    </w:p>
-    <w:p>
-      <w:pPr>
-        <w:pStyle w:val="ListParagraph"/>
-        <w:numPr>
-          <w:ilvl w:val="1"/>
-          <w:numId w:val="5"/>
-        </w:numPr>
-      </w:pPr>
-      <w:r>
-        <w:t xml:space="preserve">Capacitances are, by and large, not generally removed even for distant components. That said, some models, such as the lumping of the resonator, rely on some capacitances to be negligible. </w:t>
-      </w:r>
-      <w:proofErr w:type="gramStart"/>
-      <w:r>
-        <w:t>Typically</w:t>
-      </w:r>
-      <w:proofErr w:type="gramEnd"/>
-      <w:r>
-        <w:t xml:space="preserve"> we want to operate in the regime where the following capacitances are negligible:</w:t>
+        <w:t>Capacitances are, by and large, not generally removed even for distant components. That said, some models, such as the lumping of the resonator, rely on some capacitances to be negligible. Typically we want to operate in the regime where the following capacitances are negligible:</w:t>
       </w:r>
     </w:p>
     <w:p>
@@ -2842,15 +2627,7 @@
         </w:numPr>
       </w:pPr>
       <w:r>
-        <w:t xml:space="preserve">CR[N]Pad1_R[M]Pad1,2, </w:t>
-      </w:r>
-      <w:proofErr w:type="gramStart"/>
-      <w:r>
-        <w:t>N!=</w:t>
-      </w:r>
-      <w:proofErr w:type="gramEnd"/>
-      <w:r>
-        <w:t>M</w:t>
+        <w:t>CR[N]Pad1_R[M]Pad1,2, N!=M</w:t>
       </w:r>
     </w:p>
     <w:p>
@@ -2862,15 +2639,7 @@
         </w:numPr>
       </w:pPr>
       <w:r>
-        <w:t xml:space="preserve">CR[N]Pad2_R[M]Pad1,2, </w:t>
-      </w:r>
-      <w:proofErr w:type="gramStart"/>
-      <w:r>
-        <w:t>N!=</w:t>
-      </w:r>
-      <w:proofErr w:type="gramEnd"/>
-      <w:r>
-        <w:t>M</w:t>
+        <w:t>CR[N]Pad2_R[M]Pad1,2, N!=M</w:t>
       </w:r>
     </w:p>
     <w:p>
@@ -2886,8 +2655,6 @@
         </w:rPr>
         <w:t>For Developers</w:t>
       </w:r>
-      <w:bookmarkStart w:id="0" w:name="_GoBack"/>
-      <w:bookmarkEnd w:id="0"/>
     </w:p>
     <w:sectPr>
       <w:pgSz w:w="12240" w:h="15840"/>
@@ -4896,7 +4663,7 @@
 </file>
 
 <file path=customXml/itemProps1.xml><?xml version="1.0" encoding="utf-8"?>
-<ds:datastoreItem xmlns:ds="http://schemas.openxmlformats.org/officeDocument/2006/customXml" ds:itemID="{300D33F0-0AD4-4EDA-9777-9EC2248E2B28}">
+<ds:datastoreItem xmlns:ds="http://schemas.openxmlformats.org/officeDocument/2006/customXml" ds:itemID="{837F0030-2816-4091-B1D7-E67A9C4756DA}">
   <ds:schemaRefs>
     <ds:schemaRef ds:uri="http://schemas.openxmlformats.org/officeDocument/2006/bibliography"/>
   </ds:schemaRefs>
